--- a/src/e-docx/e-doc-ชื่อโครงการคับ.docx
+++ b/src/e-docx/e-doc-ชื่อโครงการคับ.docx
@@ -2,6 +2,19 @@
 <file path=word/document.xml><?xml version="1.0" encoding="utf-8"?>
 <w:document xmlns:wpc="http://schemas.microsoft.com/office/word/2010/wordprocessingCanvas" xmlns:cx="http://schemas.microsoft.com/office/drawing/2014/chartex" xmlns:cx1="http://schemas.microsoft.com/office/drawing/2015/9/8/chartex" xmlns:cx2="http://schemas.microsoft.com/office/drawing/2015/10/21/chartex" xmlns:cx3="http://schemas.microsoft.com/office/drawing/2016/5/9/chartex" xmlns:cx4="http://schemas.microsoft.com/office/drawing/2016/5/10/chartex" xmlns:cx5="http://schemas.microsoft.com/office/drawing/2016/5/11/chartex" xmlns:cx6="http://schemas.microsoft.com/office/drawing/2016/5/12/chartex" xmlns:cx7="http://schemas.microsoft.com/office/drawing/2016/5/13/chartex" xmlns:cx8="http://schemas.microsoft.com/office/drawing/2016/5/14/chartex" xmlns:mc="http://schemas.openxmlformats.org/markup-compatibility/2006" xmlns:aink="http://schemas.microsoft.com/office/drawing/2016/ink" xmlns:am3d="http://schemas.microsoft.com/office/drawing/2017/model3d" xmlns:o="urn:schemas-microsoft-com:office:office" xmlns:oel="http://schemas.microsoft.com/office/2019/extlst" xmlns:r="http://schemas.openxmlformats.org/officeDocument/2006/relationships" xmlns:m="http://schemas.openxmlformats.org/officeDocument/2006/math" xmlns:v="urn:schemas-microsoft-com:vml" xmlns:wp14="http://schemas.microsoft.com/office/word/2010/wordprocessingDrawing" xmlns:wp="http://schemas.openxmlformats.org/drawingml/2006/wordprocessingDrawing" xmlns:w10="urn:schemas-microsoft-com:office:word" xmlns:w="http://schemas.openxmlformats.org/wordprocessingml/2006/main" xmlns:w14="http://schemas.microsoft.com/office/word/2010/wordml" xmlns:w15="http://schemas.microsoft.com/office/word/2012/wordml" xmlns:w16cex="http://schemas.microsoft.com/office/word/2018/wordml/cex" xmlns:w16cid="http://schemas.microsoft.com/office/word/2016/wordml/cid" xmlns:w16="http://schemas.microsoft.com/office/word/2018/wordml" xmlns:w16sdtdh="http://schemas.microsoft.com/office/word/2020/wordml/sdtdatahash" xmlns:w16se="http://schemas.microsoft.com/office/word/2015/wordml/symex" xmlns:wpg="http://schemas.microsoft.com/office/word/2010/wordprocessingGroup" xmlns:wpi="http://schemas.microsoft.com/office/word/2010/wordprocessingInk" xmlns:wne="http://schemas.microsoft.com/office/word/2006/wordml" xmlns:wps="http://schemas.microsoft.com/office/word/2010/wordprocessingShape" mc:Ignorable="w14 w15 w16se w16cid w16 w16cex w16sdtdh wp14">
   <w:body>
+    <w:p>
+      <w:pPr>
+        <w:rPr>
+          <w:rFonts w:ascii="TH SarabunPSK" w:hAnsi="TH SarabunPSK" w:cs="TH SarabunPSK"/>
+          <w:b/>
+          <w:bCs/>
+          <w:noProof/>
+          <w:color w:val="000000"/>
+          <w:sz w:val="40"/>
+          <w:szCs w:val="40"/>
+        </w:rPr>
+      </w:pPr>
+    </w:p>
     <w:p>
       <w:pPr>
         <w:jc w:val="center"/>
@@ -273,6 +286,15 @@
           <w:sz w:val="32"/>
           <w:szCs w:val="32"/>
         </w:rPr>
+        <w:tab/>
+      </w:r>
+      <w:r>
+        <w:rPr>
+          <w:rFonts w:ascii="TH SarabunPSK" w:hAnsi="TH SarabunPSK" w:cs="TH SarabunPSK"/>
+          <w:color w:val="000000"/>
+          <w:sz w:val="32"/>
+          <w:szCs w:val="32"/>
+        </w:rPr>
         <w:t/>
       </w:r>
       <w:r>
@@ -379,6 +401,14 @@
       </w:r>
       <w:r>
         <w:rPr>
+          <w:rFonts w:ascii="TH SarabunPSK" w:eastAsia="AngsanaNew-Bold" w:hAnsi="TH SarabunPSK" w:cs="TH SarabunPSK"/>
+          <w:sz w:val="32"/>
+          <w:szCs w:val="32"/>
+        </w:rPr>
+        <w:tab/>
+      </w:r>
+      <w:r>
+        <w:rPr>
           <w:rFonts w:ascii="TH SarabunPSK" w:hAnsi="TH SarabunPSK" w:cs="TH SarabunPSK"/>
           <w:color w:val="000000"/>
           <w:sz w:val="32"/>
@@ -468,6 +498,16 @@
       </w:r>
       <w:r>
         <w:rPr>
+          <w:rFonts w:ascii="TH SarabunPSK" w:eastAsia="AngsanaNew-Bold" w:hAnsi="TH SarabunPSK" w:cs="TH SarabunPSK"/>
+          <w:b/>
+          <w:bCs/>
+          <w:sz w:val="32"/>
+          <w:szCs w:val="32"/>
+        </w:rPr>
+        <w:tab/>
+      </w:r>
+      <w:r>
+        <w:rPr>
           <w:rFonts w:ascii="TH SarabunPSK" w:hAnsi="TH SarabunPSK" w:cs="TH SarabunPSK"/>
           <w:color w:val="000000"/>
           <w:sz w:val="32"/>
@@ -509,23 +549,13 @@
         </w:rPr>
         <w:tab/>
       </w:r>
-      <w:proofErr w:type="spellStart"/>
       <w:r>
         <w:rPr>
           <w:rFonts w:ascii="TH Sarabun New" w:eastAsia="Sarabun" w:hAnsi="TH Sarabun New" w:cs="TH Sarabun New"/>
           <w:sz w:val="32"/>
           <w:szCs w:val="32"/>
         </w:rPr>
-        <w:t>หมายเลขโทรศัพท์</w:t>
-      </w:r>
-      <w:proofErr w:type="spellEnd"/>
-      <w:r>
-        <w:rPr>
-          <w:rFonts w:ascii="TH Sarabun New" w:eastAsia="Sarabun" w:hAnsi="TH Sarabun New" w:cs="TH Sarabun New"/>
-          <w:sz w:val="32"/>
-          <w:szCs w:val="32"/>
-        </w:rPr>
-        <w:t xml:space="preserve"> </w:t>
+        <w:t xml:space="preserve">หมายเลขโทรศัพท์ </w:t>
       </w:r>
       <w:r>
         <w:rPr>
@@ -603,65 +633,65 @@
           <w:sz w:val="32"/>
           <w:szCs w:val="32"/>
         </w:rPr>
+        <w:tab/>
+      </w:r>
+      <w:r>
+        <w:rPr>
+          <w:rFonts w:ascii="TH SarabunPSK" w:hAnsi="TH SarabunPSK" w:cs="TH SarabunPSK"/>
+          <w:color w:val="000000"/>
+          <w:sz w:val="32"/>
+          <w:szCs w:val="32"/>
+        </w:rPr>
+        <w:t/>
+      </w:r>
+      <w:r>
+        <w:rPr>
+          <w:rFonts w:ascii="TH Sarabun New" w:eastAsia="Sarabun" w:hAnsi="TH Sarabun New" w:cs="TH Sarabun New"/>
+          <w:sz w:val="32"/>
+          <w:szCs w:val="32"/>
+        </w:rPr>
+        <w:t/>
+      </w:r>
+      <w:r>
+        <w:rPr>
+          <w:rFonts w:ascii="TH Sarabun New" w:eastAsia="Sarabun" w:hAnsi="TH Sarabun New" w:cs="TH Sarabun New"/>
+          <w:sz w:val="32"/>
+          <w:szCs w:val="32"/>
+        </w:rPr>
+        <w:t xml:space="preserve"> พงศ์กฤต ยิ่งยงธนสาร</w:t>
+      </w:r>
+      <w:r>
+        <w:rPr>
+          <w:rFonts w:ascii="TH Sarabun New" w:eastAsia="Sarabun" w:hAnsi="TH Sarabun New" w:cs="TH Sarabun New"/>
+          <w:sz w:val="32"/>
+          <w:szCs w:val="32"/>
+        </w:rPr>
         <w:t xml:space="preserve">   </w:t>
       </w:r>
       <w:r>
         <w:rPr>
-          <w:rFonts w:ascii="TH SarabunPSK" w:eastAsia="AngsanaNew-Bold" w:hAnsi="TH SarabunPSK" w:cs="TH SarabunPSK"/>
-          <w:b/>
-          <w:bCs/>
-          <w:sz w:val="32"/>
-          <w:szCs w:val="32"/>
-        </w:rPr>
-        <w:t xml:space="preserve">       </w:t>
-      </w:r>
-      <w:proofErr w:type="gramStart"/>
-      <w:r>
-        <w:rPr>
-          <w:rFonts w:ascii="TH SarabunPSK" w:eastAsia="AngsanaNew-Bold" w:hAnsi="TH SarabunPSK" w:cs="TH SarabunPSK"/>
-          <w:b/>
-          <w:bCs/>
-          <w:sz w:val="32"/>
-          <w:szCs w:val="32"/>
-        </w:rPr>
-        <w:t xml:space="preserve">  </w:t>
-      </w:r>
-      <w:r>
-        <w:rPr>
-          <w:rFonts w:ascii="TH SarabunPSK" w:eastAsia="AngsanaNew-Bold" w:hAnsi="TH SarabunPSK" w:cs="TH SarabunPSK"/>
-          <w:b/>
-          <w:bCs/>
-          <w:sz w:val="32"/>
-          <w:szCs w:val="32"/>
+          <w:rFonts w:ascii="TH Sarabun New" w:eastAsia="Sarabun" w:hAnsi="TH Sarabun New" w:cs="TH Sarabun New"/>
+          <w:sz w:val="32"/>
+          <w:szCs w:val="32"/>
+        </w:rPr>
+        <w:t xml:space="preserve">หมายเลขโทรศัพท์</w:t>
+      </w:r>
+      <w:r>
+        <w:rPr>
+          <w:rFonts w:ascii="TH Sarabun New" w:eastAsia="Sarabun" w:hAnsi="TH Sarabun New" w:cs="TH Sarabun New"/>
+          <w:sz w:val="32"/>
+          <w:szCs w:val="32"/>
+          <w:cs/>
         </w:rPr>
         <w:t xml:space="preserve"> </w:t>
       </w:r>
       <w:r>
         <w:rPr>
-          <w:rFonts w:ascii="TH SarabunPSK" w:hAnsi="TH SarabunPSK" w:cs="TH SarabunPSK"/>
-          <w:color w:val="000000"/>
-          <w:sz w:val="32"/>
-          <w:szCs w:val="32"/>
-        </w:rPr>
-        <w:t/>
-      </w:r>
-      <w:proofErr w:type="gramEnd"/>
-      <w:r>
-        <w:rPr>
-          <w:rFonts w:ascii="TH SarabunPSK" w:hAnsi="TH SarabunPSK" w:cs="TH SarabunPSK"/>
-          <w:color w:val="000000"/>
-          <w:sz w:val="32"/>
-          <w:szCs w:val="32"/>
-        </w:rPr>
-        <w:t/>
-      </w:r>
-      <w:r>
-        <w:rPr>
           <w:rFonts w:ascii="TH Sarabun New" w:eastAsia="Sarabun" w:hAnsi="TH Sarabun New" w:cs="TH Sarabun New"/>
           <w:sz w:val="32"/>
           <w:szCs w:val="32"/>
         </w:rPr>
-        <w:t/>
+        <w:t xml:space="preserve"> </w:t>
       </w:r>
       <w:r>
         <w:rPr>
@@ -669,7 +699,7 @@
           <w:sz w:val="32"/>
           <w:szCs w:val="32"/>
         </w:rPr>
-        <w:t xml:space="preserve"> พงศ์กฤต ยิ่งยงธนสาร</w:t>
+        <w:t xml:space="preserve">0852115113</w:t>
       </w:r>
       <w:r>
         <w:rPr>
@@ -677,158 +707,105 @@
           <w:sz w:val="32"/>
           <w:szCs w:val="32"/>
         </w:rPr>
+        <w:t/>
+      </w:r>
+      <w:r>
+        <w:rPr>
+          <w:rFonts w:ascii="TH SarabunPSK" w:hAnsi="TH SarabunPSK" w:cs="TH SarabunPSK"/>
+          <w:sz w:val="32"/>
+          <w:szCs w:val="32"/>
+        </w:rPr>
+        <w:t/>
+      </w:r>
+      <w:r>
+        <w:rPr>
+          <w:rFonts w:ascii="TH SarabunPSK" w:hAnsi="TH SarabunPSK" w:cs="TH SarabunPSK"/>
+          <w:sz w:val="32"/>
+          <w:szCs w:val="32"/>
+        </w:rPr>
+        <w:tab/>
+      </w:r>
+      <w:r>
+        <w:rPr>
+          <w:rFonts w:ascii="TH SarabunPSK" w:hAnsi="TH SarabunPSK" w:cs="TH SarabunPSK"/>
+          <w:sz w:val="32"/>
+          <w:szCs w:val="32"/>
+        </w:rPr>
+        <w:tab/>
+      </w:r>
+      <w:r>
+        <w:rPr>
+          <w:rFonts w:ascii="TH SarabunPSK" w:hAnsi="TH SarabunPSK" w:cs="TH SarabunPSK"/>
+          <w:sz w:val="32"/>
+          <w:szCs w:val="32"/>
+        </w:rPr>
+        <w:tab/>
+      </w:r>
+      <w:r>
+        <w:rPr>
+          <w:rFonts w:ascii="TH SarabunPSK" w:hAnsi="TH SarabunPSK" w:cs="TH SarabunPSK"/>
+          <w:sz w:val="32"/>
+          <w:szCs w:val="32"/>
+        </w:rPr>
+        <w:tab/>
+      </w:r>
+      <w:r>
+        <w:rPr>
+          <w:rFonts w:ascii="TH SarabunPSK" w:hAnsi="TH SarabunPSK" w:cs="TH SarabunPSK"/>
+          <w:sz w:val="32"/>
+          <w:szCs w:val="32"/>
+        </w:rPr>
+        <w:tab/>
+      </w:r>
+      <w:r>
+        <w:rPr>
+          <w:rFonts w:ascii="TH SarabunPSK" w:hAnsi="TH SarabunPSK" w:cs="TH SarabunPSK"/>
+          <w:color w:val="000000"/>
+          <w:sz w:val="32"/>
+          <w:szCs w:val="32"/>
+        </w:rPr>
+        <w:t/>
+      </w:r>
+      <w:r>
+        <w:rPr>
+          <w:rFonts w:ascii="TH Sarabun New" w:eastAsia="Sarabun" w:hAnsi="TH Sarabun New" w:cs="TH Sarabun New"/>
+          <w:sz w:val="32"/>
+          <w:szCs w:val="32"/>
+        </w:rPr>
+        <w:t/>
+      </w:r>
+      <w:r>
+        <w:rPr>
+          <w:rFonts w:ascii="TH Sarabun New" w:eastAsia="Sarabun" w:hAnsi="TH Sarabun New" w:cs="TH Sarabun New"/>
+          <w:sz w:val="32"/>
+          <w:szCs w:val="32"/>
+        </w:rPr>
+        <w:t xml:space="preserve"> นวพรรษ ทองพิทักษ์</w:t>
+      </w:r>
+      <w:r>
+        <w:rPr>
+          <w:rFonts w:ascii="TH SarabunPSK" w:eastAsia="Sarabun" w:hAnsi="TH SarabunPSK" w:cs="TH SarabunPSK" w:hint="cs"/>
+          <w:sz w:val="32"/>
+          <w:szCs w:val="32"/>
+        </w:rPr>
+        <w:tab/>
+      </w:r>
+      <w:r>
+        <w:rPr>
+          <w:rFonts w:ascii="TH SarabunPSK" w:eastAsia="Sarabun" w:hAnsi="TH SarabunPSK" w:cs="TH SarabunPSK"/>
+          <w:sz w:val="32"/>
+          <w:szCs w:val="32"/>
+        </w:rPr>
         <w:t xml:space="preserve">   </w:t>
       </w:r>
-      <w:proofErr w:type="spellStart"/>
-      <w:r>
-        <w:rPr>
-          <w:rFonts w:ascii="TH Sarabun New" w:eastAsia="Sarabun" w:hAnsi="TH Sarabun New" w:cs="TH Sarabun New"/>
-          <w:sz w:val="32"/>
-          <w:szCs w:val="32"/>
-        </w:rPr>
-        <w:t xml:space="preserve">หมายเลขโทรศัพท์</w:t>
-      </w:r>
-      <w:proofErr w:type="spellEnd"/>
-      <w:r>
-        <w:rPr>
-          <w:rFonts w:ascii="TH Sarabun New" w:eastAsia="Sarabun" w:hAnsi="TH Sarabun New" w:cs="TH Sarabun New"/>
-          <w:sz w:val="32"/>
-          <w:szCs w:val="32"/>
-          <w:cs/>
-        </w:rPr>
-        <w:t xml:space="preserve"> </w:t>
-      </w:r>
-      <w:r>
-        <w:rPr>
-          <w:rFonts w:ascii="TH Sarabun New" w:eastAsia="Sarabun" w:hAnsi="TH Sarabun New" w:cs="TH Sarabun New"/>
-          <w:sz w:val="32"/>
-          <w:szCs w:val="32"/>
-        </w:rPr>
-        <w:t xml:space="preserve"> </w:t>
-      </w:r>
-      <w:r>
-        <w:rPr>
-          <w:rFonts w:ascii="TH Sarabun New" w:eastAsia="Sarabun" w:hAnsi="TH Sarabun New" w:cs="TH Sarabun New"/>
-          <w:sz w:val="32"/>
-          <w:szCs w:val="32"/>
-        </w:rPr>
-        <w:t xml:space="preserve">0852115113</w:t>
-      </w:r>
-    </w:p>
-    <w:p>
-      <w:pPr>
-        <w:ind w:left="2160" w:right="-851" w:firstLine="720"/>
-        <w:jc w:val="both"/>
-        <w:rPr>
-          <w:rFonts w:ascii="TH Sarabun New" w:eastAsia="Sarabun" w:hAnsi="TH Sarabun New" w:cs="TH Sarabun New"/>
-          <w:b/>
-          <w:color w:val="000000"/>
-          <w:sz w:val="32"/>
-          <w:szCs w:val="32"/>
-        </w:rPr>
-      </w:pPr>
-      <w:r>
-        <w:rPr>
-          <w:rFonts w:ascii="TH Sarabun New" w:eastAsia="Sarabun" w:hAnsi="TH Sarabun New" w:cs="TH Sarabun New"/>
-          <w:sz w:val="32"/>
-          <w:szCs w:val="32"/>
-        </w:rPr>
-        <w:t xml:space="preserve">   </w:t>
-      </w:r>
-      <w:r>
-        <w:rPr>
-          <w:rFonts w:ascii="TH Sarabun New" w:eastAsia="Sarabun" w:hAnsi="TH Sarabun New" w:cs="TH Sarabun New"/>
-          <w:sz w:val="32"/>
-          <w:szCs w:val="32"/>
-        </w:rPr>
-        <w:t/>
-      </w:r>
-      <w:proofErr w:type="gramStart"/>
-      <w:r>
-        <w:rPr>
-          <w:rFonts w:ascii="TH Sarabun New" w:eastAsia="Sarabun" w:hAnsi="TH Sarabun New" w:cs="TH Sarabun New"/>
-          <w:sz w:val="32"/>
-          <w:szCs w:val="32"/>
-        </w:rPr>
-        <w:t/>
-      </w:r>
-      <w:r>
-        <w:rPr>
-          <w:rFonts w:ascii="TH SarabunPSK" w:hAnsi="TH SarabunPSK" w:cs="TH SarabunPSK"/>
-          <w:sz w:val="32"/>
-          <w:szCs w:val="32"/>
-        </w:rPr>
-        <w:t/>
-      </w:r>
-      <w:proofErr w:type="gramEnd"/>
-      <w:r>
-        <w:rPr>
-          <w:rFonts w:ascii="TH SarabunPSK" w:hAnsi="TH SarabunPSK" w:cs="TH SarabunPSK"/>
-          <w:sz w:val="32"/>
-          <w:szCs w:val="32"/>
-        </w:rPr>
-        <w:t/>
-      </w:r>
-      <w:r>
-        <w:rPr>
-          <w:rFonts w:ascii="TH SarabunPSK" w:hAnsi="TH SarabunPSK" w:cs="TH SarabunPSK"/>
-          <w:color w:val="000000"/>
-          <w:sz w:val="32"/>
-          <w:szCs w:val="32"/>
-        </w:rPr>
-        <w:t/>
-      </w:r>
-      <w:r>
-        <w:rPr>
-          <w:rFonts w:ascii="TH Sarabun New" w:eastAsia="Sarabun" w:hAnsi="TH Sarabun New" w:cs="TH Sarabun New"/>
-          <w:sz w:val="32"/>
-          <w:szCs w:val="32"/>
-        </w:rPr>
-        <w:t/>
-      </w:r>
-      <w:r>
-        <w:rPr>
-          <w:rFonts w:ascii="TH Sarabun New" w:eastAsia="Sarabun" w:hAnsi="TH Sarabun New" w:cs="TH Sarabun New"/>
-          <w:sz w:val="32"/>
-          <w:szCs w:val="32"/>
-        </w:rPr>
-        <w:t xml:space="preserve"> นวพรรษ ทองพิทักษ์</w:t>
-      </w:r>
       <w:r>
         <w:rPr>
           <w:rFonts w:ascii="TH SarabunPSK" w:eastAsia="Sarabun" w:hAnsi="TH SarabunPSK" w:cs="TH SarabunPSK" w:hint="cs"/>
-          <w:sz w:val="32"/>
-          <w:szCs w:val="32"/>
-        </w:rPr>
-        <w:tab/>
-      </w:r>
-      <w:r>
-        <w:rPr>
-          <w:rFonts w:ascii="TH SarabunPSK" w:eastAsia="Sarabun" w:hAnsi="TH SarabunPSK" w:cs="TH SarabunPSK"/>
-          <w:sz w:val="32"/>
-          <w:szCs w:val="32"/>
-        </w:rPr>
-        <w:t xml:space="preserve">   </w:t>
-      </w:r>
-      <w:proofErr w:type="spellStart"/>
-      <w:r>
-        <w:rPr>
-          <w:rFonts w:ascii="TH SarabunPSK" w:eastAsia="Sarabun" w:hAnsi="TH SarabunPSK" w:cs="TH SarabunPSK" w:hint="cs"/>
-          <w:color w:val="000000"/>
-          <w:sz w:val="32"/>
-          <w:szCs w:val="32"/>
-        </w:rPr>
-        <w:t xml:space="preserve">หมายเลขโทรศัพท์</w:t>
-      </w:r>
-      <w:proofErr w:type="spellEnd"/>
-      <w:r>
-        <w:rPr>
-          <w:rFonts w:ascii="TH SarabunPSK" w:eastAsia="Sarabun" w:hAnsi="TH SarabunPSK" w:cs="TH SarabunPSK" w:hint="cs"/>
-          <w:color w:val="000000"/>
-          <w:sz w:val="32"/>
-          <w:szCs w:val="32"/>
-        </w:rPr>
-        <w:t xml:space="preserve"> </w:t>
+          <w:color w:val="000000"/>
+          <w:sz w:val="32"/>
+          <w:szCs w:val="32"/>
+        </w:rPr>
+        <w:t xml:space="preserve">หมายเลขโทรศัพท์ </w:t>
       </w:r>
       <w:r>
         <w:rPr>
@@ -864,7 +841,7 @@
           <w:tab w:val="left" w:pos="7920"/>
           <w:tab w:val="left" w:pos="8892"/>
         </w:tabs>
-        <w:ind w:right="-851"/>
+        <w:ind w:left="720" w:right="-851" w:hanging="720"/>
         <w:rPr>
           <w:rFonts w:ascii="TH Sarabun New" w:eastAsia="Sarabun" w:hAnsi="TH Sarabun New" w:cs="TH Sarabun New"/>
           <w:sz w:val="32"/>
@@ -903,7 +880,47 @@
         </w:rPr>
         <w:t/>
       </w:r>
-      <w:proofErr w:type="gramStart"/>
+      <w:r>
+        <w:rPr>
+          <w:rFonts w:ascii="TH SarabunPSK" w:hAnsi="TH SarabunPSK" w:cs="TH SarabunPSK"/>
+          <w:sz w:val="32"/>
+          <w:szCs w:val="32"/>
+        </w:rPr>
+        <w:t/>
+      </w:r>
+      <w:r>
+        <w:rPr>
+          <w:rFonts w:ascii="TH SarabunPSK" w:hAnsi="TH SarabunPSK" w:cs="TH SarabunPSK"/>
+          <w:sz w:val="32"/>
+          <w:szCs w:val="32"/>
+        </w:rPr>
+        <w:tab/>
+      </w:r>
+      <w:r>
+        <w:rPr>
+          <w:rFonts w:ascii="TH SarabunPSK" w:hAnsi="TH SarabunPSK" w:cs="TH SarabunPSK"/>
+          <w:sz w:val="32"/>
+          <w:szCs w:val="32"/>
+        </w:rPr>
+        <w:tab/>
+      </w:r>
+      <w:r>
+        <w:rPr>
+          <w:rFonts w:ascii="TH SarabunPSK" w:hAnsi="TH SarabunPSK" w:cs="TH SarabunPSK"/>
+          <w:sz w:val="32"/>
+          <w:szCs w:val="32"/>
+        </w:rPr>
+        <w:t xml:space="preserve">   </w:t>
+      </w:r>
+      <w:r>
+        <w:rPr>
+          <w:rFonts w:ascii="TH SarabunPSK" w:hAnsi="TH SarabunPSK" w:cs="TH SarabunPSK"/>
+          <w:color w:val="000000"/>
+          <w:sz w:val="32"/>
+          <w:szCs w:val="32"/>
+        </w:rPr>
+        <w:t/>
+      </w:r>
       <w:r>
         <w:rPr>
           <w:rFonts w:ascii="TH Sarabun New" w:eastAsia="Sarabun" w:hAnsi="TH Sarabun New" w:cs="TH Sarabun New"/>
@@ -914,56 +931,46 @@
       </w:r>
       <w:r>
         <w:rPr>
-          <w:rFonts w:ascii="TH SarabunPSK" w:hAnsi="TH SarabunPSK" w:cs="TH SarabunPSK"/>
-          <w:sz w:val="32"/>
-          <w:szCs w:val="32"/>
-        </w:rPr>
-        <w:t/>
-      </w:r>
-      <w:proofErr w:type="gramEnd"/>
-      <w:r>
-        <w:rPr>
-          <w:rFonts w:ascii="TH SarabunPSK" w:hAnsi="TH SarabunPSK" w:cs="TH SarabunPSK"/>
-          <w:sz w:val="32"/>
-          <w:szCs w:val="32"/>
-        </w:rPr>
-        <w:t/>
-      </w:r>
-      <w:r>
-        <w:rPr>
-          <w:rFonts w:ascii="TH SarabunPSK" w:hAnsi="TH SarabunPSK" w:cs="TH SarabunPSK"/>
-          <w:color w:val="000000"/>
-          <w:sz w:val="32"/>
-          <w:szCs w:val="32"/>
-        </w:rPr>
-        <w:t/>
-      </w:r>
-      <w:r>
-        <w:rPr>
           <w:rFonts w:ascii="TH Sarabun New" w:eastAsia="Sarabun" w:hAnsi="TH Sarabun New" w:cs="TH Sarabun New"/>
           <w:sz w:val="32"/>
           <w:szCs w:val="32"/>
         </w:rPr>
-        <w:t/>
-      </w:r>
-      <w:proofErr w:type="gramStart"/>
+        <w:t xml:space="preserve">qwerqwer qwerqwer</w:t>
+      </w:r>
       <w:r>
         <w:rPr>
           <w:rFonts w:ascii="TH Sarabun New" w:eastAsia="Sarabun" w:hAnsi="TH Sarabun New" w:cs="TH Sarabun New"/>
           <w:sz w:val="32"/>
           <w:szCs w:val="32"/>
         </w:rPr>
-        <w:t/>
-      </w:r>
-      <w:r>
-        <w:rPr>
-          <w:rFonts w:ascii="TH SarabunPSK" w:hAnsi="TH SarabunPSK" w:cs="TH SarabunPSK"/>
-          <w:sz w:val="32"/>
-          <w:szCs w:val="32"/>
-        </w:rPr>
-        <w:t/>
-      </w:r>
-      <w:proofErr w:type="gramEnd"/>
+        <w:t xml:space="preserve">            </w:t>
+      </w:r>
+      <w:r>
+        <w:rPr>
+          <w:rFonts w:ascii="TH SarabunPSK" w:eastAsia="Sarabun" w:hAnsi="TH SarabunPSK" w:cs="TH SarabunPSK" w:hint="cs"/>
+          <w:color w:val="000000"/>
+          <w:sz w:val="32"/>
+          <w:szCs w:val="32"/>
+          <w:cs/>
+        </w:rPr>
+        <w:t xml:space="preserve">หมายเลขโทรศัพท์ </w:t>
+      </w:r>
+      <w:r>
+        <w:rPr>
+          <w:rFonts w:ascii="TH Sarabun New" w:eastAsia="Sarabun" w:hAnsi="TH Sarabun New" w:cs="TH Sarabun New"/>
+          <w:sz w:val="32"/>
+          <w:szCs w:val="32"/>
+        </w:rPr>
+        <w:t xml:space="preserve">234234</w:t>
+      </w:r>
+      <w:r>
+        <w:rPr>
+          <w:rFonts w:ascii="TH Sarabun New" w:eastAsia="Sarabun" w:hAnsi="TH Sarabun New" w:cs="TH Sarabun New"/>
+          <w:sz w:val="32"/>
+          <w:szCs w:val="32"/>
+        </w:rPr>
+        <w:t/>
+      </w:r>
       <w:r>
         <w:rPr>
           <w:rFonts w:ascii="TH SarabunPSK" w:hAnsi="TH SarabunPSK" w:cs="TH SarabunPSK"/>
@@ -1059,1258 +1066,475 @@
         </w:rPr>
         <w:t>ส่งเสริมกิจกรรมพัฒนานักศึกษา</w:t>
       </w:r>
+      <w:r>
+        <w:rPr>
+          <w:rFonts w:ascii="TH SarabunPSK" w:hAnsi="TH SarabunPSK" w:cs="TH SarabunPSK"/>
+          <w:b/>
+          <w:bCs/>
+          <w:color w:val="000000"/>
+          <w:sz w:val="32"/>
+          <w:szCs w:val="32"/>
+        </w:rPr>
+        <w:br/>
+      </w:r>
+      <w:r>
+        <w:rPr>
+          <w:rFonts w:ascii="TH SarabunPSK" w:hAnsi="TH SarabunPSK" w:cs="TH SarabunPSK"/>
+          <w:color w:val="000000"/>
+          <w:sz w:val="32"/>
+          <w:szCs w:val="32"/>
+        </w:rPr>
+        <w:t/>
+      </w:r>
+      <w:r>
+        <w:rPr>
+          <w:rFonts w:ascii="TH SarabunPSK" w:hAnsi="TH SarabunPSK" w:cs="TH SarabunPSK"/>
+          <w:b/>
+          <w:bCs/>
+          <w:color w:val="000000"/>
+          <w:sz w:val="32"/>
+          <w:szCs w:val="32"/>
+        </w:rPr>
+        <w:t/>
+      </w:r>
+      <w:r>
+        <w:sym w:font="Wingdings" w:char="F0FE"/>
+      </w:r>
+      <w:r>
+        <w:rPr>
+          <w:rFonts w:hint="cs"/>
+          <w:cs/>
+        </w:rPr>
+        <w:t xml:space="preserve"> </w:t>
+      </w:r>
+      <w:r>
+        <w:rPr>
+          <w:rFonts w:ascii="TH SarabunPSK" w:eastAsia="AngsanaNew" w:hAnsi="TH SarabunPSK" w:cs="TH SarabunPSK"/>
+          <w:sz w:val="32"/>
+          <w:szCs w:val="32"/>
+          <w:cs/>
+        </w:rPr>
+        <w:t xml:space="preserve">ด้านวิชาการที่ส่งเสริมคุณลักษณะบัณฑิตที่พ</w:t>
+      </w:r>
+      <w:r>
+        <w:rPr>
+          <w:rFonts w:ascii="TH SarabunPSK" w:eastAsia="AngsanaNew" w:hAnsi="TH SarabunPSK" w:cs="TH SarabunPSK" w:hint="cs"/>
+          <w:sz w:val="32"/>
+          <w:szCs w:val="32"/>
+          <w:cs/>
+        </w:rPr>
+        <w:t xml:space="preserve">ึง</w:t>
+      </w:r>
+      <w:r>
+        <w:rPr>
+          <w:rFonts w:ascii="TH SarabunPSK" w:eastAsia="AngsanaNew" w:hAnsi="TH SarabunPSK" w:cs="TH SarabunPSK"/>
+          <w:sz w:val="32"/>
+          <w:szCs w:val="32"/>
+          <w:cs/>
+        </w:rPr>
+        <w:t xml:space="preserve">ประสงค์</w:t>
+      </w:r>
+      <w:r>
+        <w:rPr>
+          <w:rFonts w:ascii="TH SarabunPSK" w:hAnsi="TH SarabunPSK" w:cs="TH SarabunPSK"/>
+          <w:b/>
+          <w:bCs/>
+          <w:color w:val="000000"/>
+          <w:sz w:val="32"/>
+          <w:szCs w:val="32"/>
+        </w:rPr>
+        <w:t/>
+      </w:r>
+      <w:r>
+        <w:rPr>
+          <w:rFonts w:ascii="TH SarabunPSK" w:hAnsi="TH SarabunPSK" w:cs="TH SarabunPSK"/>
+          <w:b/>
+          <w:bCs/>
+          <w:color w:val="000000"/>
+          <w:sz w:val="32"/>
+          <w:szCs w:val="32"/>
+        </w:rPr>
+        <w:t/>
+      </w:r>
     </w:p>
-    <w:tbl>
-      <w:tblPr>
-        <w:tblStyle w:val="TableGrid"/>
-        <w:tblW w:w="5128" w:type="pct"/>
-        <w:jc w:val="center"/>
-        <w:tblBorders>
-          <w:top w:val="none" w:sz="0" w:space="0" w:color="auto"/>
-          <w:left w:val="none" w:sz="0" w:space="0" w:color="auto"/>
-          <w:bottom w:val="none" w:sz="0" w:space="0" w:color="auto"/>
-          <w:right w:val="none" w:sz="0" w:space="0" w:color="auto"/>
-          <w:insideH w:val="none" w:sz="0" w:space="0" w:color="auto"/>
-          <w:insideV w:val="none" w:sz="0" w:space="0" w:color="auto"/>
-        </w:tblBorders>
-        <w:tblLook w:val="04A0" w:firstRow="1" w:lastRow="0" w:firstColumn="1" w:lastColumn="0" w:noHBand="0" w:noVBand="1"/>
-      </w:tblPr>
-      <w:tblGrid>
-        <w:gridCol w:w="5309"/>
-        <w:gridCol w:w="4141"/>
-      </w:tblGrid>
-      <w:tr>
-        <w:trPr>
-          <w:trHeight w:val="1570"/>
-          <w:jc w:val="center"/>
-        </w:trPr>
-        <w:tc>
-          <w:tcPr>
-            <w:tcW w:w="2809" w:type="pct"/>
-          </w:tcPr>
-          <w:p>
-            <w:pPr>
-              <w:autoSpaceDE w:val="0"/>
-              <w:autoSpaceDN w:val="0"/>
-              <w:adjustRightInd w:val="0"/>
-              <w:ind w:right="-851"/>
-              <w:jc w:val="both"/>
-              <w:rPr>
-                <w:rFonts w:ascii="TH SarabunPSK" w:hAnsi="TH SarabunPSK" w:cs="TH SarabunPSK"/>
-                <w:b/>
-                <w:bCs/>
-                <w:color w:val="000000"/>
-                <w:sz w:val="32"/>
-                <w:szCs w:val="32"/>
-              </w:rPr>
-            </w:pPr>
-            <w:r>
-              <w:rPr>
-                <w:rFonts w:ascii="TH SarabunPSK" w:hAnsi="TH SarabunPSK" w:cs="TH SarabunPSK"/>
-                <w:color w:val="000000"/>
-                <w:sz w:val="32"/>
-                <w:szCs w:val="32"/>
-              </w:rPr>
-              <w:t/>
-            </w:r>
-            <w:proofErr w:type="gramStart"/>
-            <w:r>
-              <w:rPr>
-                <w:rFonts w:ascii="TH SarabunPSK" w:hAnsi="TH SarabunPSK" w:cs="TH SarabunPSK"/>
-                <w:color w:val="000000"/>
-                <w:sz w:val="32"/>
-                <w:szCs w:val="32"/>
-              </w:rPr>
-              <w:t/>
-            </w:r>
-            <w:r>
-              <w:rPr>
-                <w:rFonts w:ascii="TH SarabunPSK" w:hAnsi="TH SarabunPSK" w:cs="TH SarabunPSK"/>
-                <w:b/>
-                <w:bCs/>
-                <w:color w:val="000000"/>
-                <w:sz w:val="32"/>
-                <w:szCs w:val="32"/>
-              </w:rPr>
-              <w:t/>
-            </w:r>
-            <w:proofErr w:type="gramEnd"/>
-            <w:r>
-              <w:rPr>
-                <w:rFonts w:ascii="TH SarabunPSK" w:hAnsi="TH SarabunPSK" w:cs="TH SarabunPSK"/>
-                <w:b/>
-                <w:bCs/>
-                <w:color w:val="000000"/>
-                <w:sz w:val="32"/>
-                <w:szCs w:val="32"/>
-              </w:rPr>
-              <w:t/>
-            </w:r>
-          </w:p>
-          <w:p>
-            <w:pPr>
-              <w:autoSpaceDE w:val="0"/>
-              <w:autoSpaceDN w:val="0"/>
-              <w:adjustRightInd w:val="0"/>
-              <w:ind w:right="-851"/>
-              <w:jc w:val="both"/>
-              <w:rPr>
-                <w:rFonts w:ascii="TH SarabunPSK" w:hAnsi="TH SarabunPSK" w:cs="TH SarabunPSK"/>
-                <w:b/>
-                <w:bCs/>
-                <w:color w:val="000000"/>
-                <w:sz w:val="32"/>
-                <w:szCs w:val="32"/>
-              </w:rPr>
-            </w:pPr>
-            <w:r>
-              <w:rPr>
-                <w:rFonts w:ascii="TH SarabunPSK" w:hAnsi="TH SarabunPSK" w:cs="TH SarabunPSK"/>
-                <w:b/>
-                <w:bCs/>
-                <w:color w:val="000000"/>
-                <w:sz w:val="32"/>
-                <w:szCs w:val="32"/>
-              </w:rPr>
-              <w:t xml:space="preserve"> </w:t>
-            </w:r>
-            <w:r>
-              <w:rPr>
-                <w:rFonts w:ascii="TH SarabunPSK" w:hAnsi="TH SarabunPSK" w:cs="TH SarabunPSK" w:hint="cs"/>
-                <w:b/>
-                <w:bCs/>
-                <w:color w:val="000000"/>
-                <w:sz w:val="32"/>
-                <w:szCs w:val="32"/>
-                <w:cs/>
-              </w:rPr>
-              <w:t xml:space="preserve"> </w:t>
-            </w:r>
-            <w:r>
-              <w:rPr>
-                <w:rFonts w:ascii="TH SarabunPSK" w:hAnsi="TH SarabunPSK" w:cs="TH SarabunPSK"/>
-                <w:b/>
-                <w:bCs/>
-                <w:color w:val="000000"/>
-                <w:sz w:val="32"/>
-                <w:szCs w:val="32"/>
-              </w:rPr>
-              <w:t xml:space="preserve"> </w:t>
-            </w:r>
-            <w:r>
-              <w:sym w:font="Wingdings" w:char="F0FE"/>
-            </w:r>
-            <w:r>
-              <w:rPr>
-                <w:rFonts w:hint="cs"/>
-                <w:cs/>
-              </w:rPr>
-              <w:t xml:space="preserve"> </w:t>
-            </w:r>
-            <w:r>
-              <w:rPr>
-                <w:rFonts w:ascii="TH SarabunPSK" w:eastAsia="AngsanaNew" w:hAnsi="TH SarabunPSK" w:cs="TH SarabunPSK"/>
-                <w:sz w:val="32"/>
-                <w:szCs w:val="32"/>
-                <w:cs/>
-              </w:rPr>
-              <w:t xml:space="preserve">ด้านวิชาการที่ส่งเสริมคุณลักษณะบัณฑิตที่พ</w:t>
-            </w:r>
-            <w:r>
-              <w:rPr>
-                <w:rFonts w:ascii="TH SarabunPSK" w:eastAsia="AngsanaNew" w:hAnsi="TH SarabunPSK" w:cs="TH SarabunPSK" w:hint="cs"/>
-                <w:sz w:val="32"/>
-                <w:szCs w:val="32"/>
-                <w:cs/>
-              </w:rPr>
-              <w:t xml:space="preserve">ึง</w:t>
-            </w:r>
-            <w:r>
-              <w:rPr>
-                <w:rFonts w:ascii="TH SarabunPSK" w:eastAsia="AngsanaNew" w:hAnsi="TH SarabunPSK" w:cs="TH SarabunPSK"/>
-                <w:sz w:val="32"/>
-                <w:szCs w:val="32"/>
-                <w:cs/>
-              </w:rPr>
-              <w:t xml:space="preserve">ประสงค์</w:t>
-            </w:r>
-            <w:r>
-              <w:rPr>
-                <w:rFonts w:ascii="TH SarabunPSK" w:hAnsi="TH SarabunPSK" w:cs="TH SarabunPSK"/>
-                <w:b/>
-                <w:bCs/>
-                <w:color w:val="000000"/>
-                <w:sz w:val="32"/>
-                <w:szCs w:val="32"/>
-              </w:rPr>
-              <w:t/>
-            </w:r>
-            <w:r>
-              <w:rPr>
-                <w:rFonts w:ascii="TH SarabunPSK" w:hAnsi="TH SarabunPSK" w:cs="TH SarabunPSK"/>
-                <w:b/>
-                <w:bCs/>
-                <w:color w:val="000000"/>
-                <w:sz w:val="32"/>
-                <w:szCs w:val="32"/>
-              </w:rPr>
-              <w:t/>
-            </w:r>
-          </w:p>
-          <w:p>
-            <w:pPr>
-              <w:tabs>
-                <w:tab w:val="left" w:pos="720"/>
-                <w:tab w:val="left" w:pos="1440"/>
-                <w:tab w:val="left" w:pos="3544"/>
-              </w:tabs>
-              <w:rPr>
-                <w:rFonts w:ascii="TH SarabunPSK" w:hAnsi="TH SarabunPSK" w:cs="TH SarabunPSK"/>
-                <w:b/>
-                <w:bCs/>
-                <w:sz w:val="32"/>
-                <w:szCs w:val="32"/>
-              </w:rPr>
-            </w:pPr>
-            <w:r>
-              <w:rPr>
-                <w:rFonts w:ascii="TH SarabunPSK" w:hAnsi="TH SarabunPSK" w:cs="TH SarabunPSK"/>
-                <w:sz w:val="32"/>
-                <w:szCs w:val="32"/>
-              </w:rPr>
-              <w:t/>
-            </w:r>
-          </w:p>
-        </w:tc>
-        <w:tc>
-          <w:tcPr>
-            <w:tcW w:w="2191" w:type="pct"/>
-          </w:tcPr>
-          <w:p>
-            <w:pPr>
-              <w:autoSpaceDE w:val="0"/>
-              <w:autoSpaceDN w:val="0"/>
-              <w:adjustRightInd w:val="0"/>
-              <w:ind w:right="-851"/>
-              <w:jc w:val="both"/>
-              <w:rPr>
-                <w:rFonts w:ascii="TH SarabunPSK" w:hAnsi="TH SarabunPSK" w:cs="TH SarabunPSK"/>
-                <w:b/>
-                <w:bCs/>
-                <w:color w:val="000000"/>
-                <w:sz w:val="32"/>
-                <w:szCs w:val="32"/>
-              </w:rPr>
-            </w:pPr>
-            <w:r>
-              <w:rPr>
-                <w:rFonts w:ascii="TH SarabunPSK" w:hAnsi="TH SarabunPSK" w:cs="TH SarabunPSK"/>
-                <w:color w:val="000000"/>
-                <w:sz w:val="32"/>
-                <w:szCs w:val="32"/>
-              </w:rPr>
-              <w:t/>
-            </w:r>
-            <w:proofErr w:type="gramStart"/>
-            <w:r>
-              <w:rPr>
-                <w:rFonts w:ascii="TH SarabunPSK" w:hAnsi="TH SarabunPSK" w:cs="TH SarabunPSK"/>
-                <w:color w:val="000000"/>
-                <w:sz w:val="32"/>
-                <w:szCs w:val="32"/>
-              </w:rPr>
-              <w:t/>
-            </w:r>
-            <w:r>
-              <w:rPr>
-                <w:rFonts w:ascii="TH SarabunPSK" w:hAnsi="TH SarabunPSK" w:cs="TH SarabunPSK"/>
-                <w:b/>
-                <w:bCs/>
-                <w:color w:val="000000"/>
-                <w:sz w:val="32"/>
-                <w:szCs w:val="32"/>
-              </w:rPr>
-              <w:t/>
-            </w:r>
-            <w:r>
-              <w:rPr>
-                <w:rFonts w:ascii="TH SarabunPSK" w:hAnsi="TH SarabunPSK" w:cs="TH SarabunPSK" w:hint="cs"/>
-                <w:b/>
-                <w:bCs/>
-                <w:color w:val="000000"/>
-                <w:sz w:val="32"/>
-                <w:szCs w:val="32"/>
-                <w:cs/>
-              </w:rPr>
-              <w:t/>
-            </w:r>
-            <w:r>
-              <w:rPr>
-                <w:rFonts w:ascii="TH SarabunPSK" w:hAnsi="TH SarabunPSK" w:cs="TH SarabunPSK"/>
-                <w:b/>
-                <w:bCs/>
-                <w:color w:val="000000"/>
-                <w:sz w:val="32"/>
-                <w:szCs w:val="32"/>
-              </w:rPr>
-              <w:t/>
-            </w:r>
-            <w:r>
-              <w:rPr>
-                <w:rFonts w:ascii="TH SarabunPSK" w:hAnsi="TH SarabunPSK" w:cs="TH SarabunPSK"/>
-                <w:b/>
-                <w:bCs/>
-                <w:color w:val="000000"/>
-                <w:sz w:val="32"/>
-                <w:szCs w:val="32"/>
-              </w:rPr>
-              <w:t/>
-            </w:r>
-            <w:r>
-              <w:rPr>
-                <w:rFonts w:ascii="TH SarabunPSK" w:hAnsi="TH SarabunPSK" w:cs="TH SarabunPSK"/>
-                <w:b/>
-                <w:bCs/>
-                <w:color w:val="000000"/>
-                <w:sz w:val="32"/>
-                <w:szCs w:val="32"/>
-              </w:rPr>
-              <w:t/>
-            </w:r>
-            <w:r>
-              <w:rPr>
-                <w:rFonts w:ascii="TH SarabunPSK" w:hAnsi="TH SarabunPSK" w:cs="TH SarabunPSK" w:hint="cs"/>
-                <w:b/>
-                <w:bCs/>
-                <w:color w:val="000000"/>
-                <w:sz w:val="32"/>
-                <w:szCs w:val="32"/>
-                <w:cs/>
-              </w:rPr>
-              <w:t/>
-            </w:r>
-            <w:r>
-              <w:rPr>
-                <w:rFonts w:ascii="TH SarabunPSK" w:hAnsi="TH SarabunPSK" w:cs="TH SarabunPSK"/>
-                <w:b/>
-                <w:bCs/>
-                <w:color w:val="000000"/>
-                <w:sz w:val="32"/>
-                <w:szCs w:val="32"/>
-              </w:rPr>
-              <w:t/>
-            </w:r>
-            <w:r>
-              <w:rPr>
-                <w:rFonts w:ascii="TH SarabunPSK" w:hAnsi="TH SarabunPSK" w:cs="TH SarabunPSK"/>
-                <w:b/>
-                <w:bCs/>
-                <w:color w:val="000000"/>
-                <w:sz w:val="32"/>
-                <w:szCs w:val="32"/>
-              </w:rPr>
-              <w:t/>
-            </w:r>
-          </w:p>
-          <w:p>
-            <w:pPr>
-              <w:tabs>
-                <w:tab w:val="left" w:pos="720"/>
-                <w:tab w:val="left" w:pos="1440"/>
-                <w:tab w:val="left" w:pos="3544"/>
-              </w:tabs>
-              <w:jc w:val="center"/>
-              <w:rPr>
-                <w:rFonts w:ascii="TH SarabunPSK" w:hAnsi="TH SarabunPSK" w:cs="TH SarabunPSK"/>
-                <w:color w:val="000000"/>
-                <w:sz w:val="32"/>
-                <w:szCs w:val="32"/>
-              </w:rPr>
-            </w:pPr>
-            <w:r>
-              <w:rPr>
-                <w:rFonts w:ascii="TH SarabunPSK" w:hAnsi="TH SarabunPSK" w:cs="TH SarabunPSK"/>
-                <w:color w:val="000000"/>
-                <w:sz w:val="32"/>
-                <w:szCs w:val="32"/>
-              </w:rPr>
-              <w:sym w:font="Wingdings" w:char="F0A8"/>
-            </w:r>
-            <w:r>
-              <w:rPr>
-                <w:rFonts w:ascii="TH SarabunPSK" w:eastAsia="AngsanaNew" w:hAnsi="TH SarabunPSK" w:cs="TH SarabunPSK"/>
-                <w:sz w:val="32"/>
-                <w:szCs w:val="32"/>
-              </w:rPr>
-              <w:t xml:space="preserve"> </w:t>
-            </w:r>
-            <w:r>
-              <w:rPr>
-                <w:rFonts w:ascii="TH SarabunPSK" w:hAnsi="TH SarabunPSK" w:cs="TH SarabunPSK"/>
-                <w:color w:val="000000"/>
-                <w:sz w:val="32"/>
-                <w:szCs w:val="32"/>
-                <w:cs/>
-              </w:rPr>
-              <w:t xml:space="preserve">ด้านกีฬาหรือการส่งเสริมสุขภาพ</w:t>
-            </w:r>
-            <w:r>
-              <w:rPr>
-                <w:rFonts w:ascii="TH SarabunPSK" w:hAnsi="TH SarabunPSK" w:cs="TH SarabunPSK"/>
-                <w:b/>
-                <w:bCs/>
-                <w:color w:val="000000"/>
-                <w:sz w:val="32"/>
-                <w:szCs w:val="32"/>
-              </w:rPr>
-              <w:t/>
-            </w:r>
-            <w:r>
-              <w:rPr>
-                <w:rFonts w:ascii="TH SarabunPSK" w:hAnsi="TH SarabunPSK" w:cs="TH SarabunPSK" w:hint="cs"/>
-                <w:b/>
-                <w:bCs/>
-                <w:color w:val="000000"/>
-                <w:sz w:val="32"/>
-                <w:szCs w:val="32"/>
-                <w:cs/>
-              </w:rPr>
-              <w:t/>
-            </w:r>
-            <w:r>
-              <w:rPr>
-                <w:rFonts w:ascii="TH SarabunPSK" w:hAnsi="TH SarabunPSK" w:cs="TH SarabunPSK"/>
-                <w:b/>
-                <w:bCs/>
-                <w:color w:val="000000"/>
-                <w:sz w:val="32"/>
-                <w:szCs w:val="32"/>
-              </w:rPr>
-              <w:t/>
-            </w:r>
-            <w:r>
-              <w:rPr>
-                <w:rFonts w:ascii="TH SarabunPSK" w:hAnsi="TH SarabunPSK" w:cs="TH SarabunPSK"/>
-                <w:b/>
-                <w:bCs/>
-                <w:color w:val="000000"/>
-                <w:sz w:val="32"/>
-                <w:szCs w:val="32"/>
-              </w:rPr>
-              <w:t/>
-            </w:r>
-            <w:r>
-              <w:rPr>
-                <w:rFonts w:ascii="TH SarabunPSK" w:hAnsi="TH SarabunPSK" w:cs="TH SarabunPSK"/>
-                <w:sz w:val="32"/>
-                <w:szCs w:val="32"/>
-              </w:rPr>
-              <w:t/>
-            </w:r>
-          </w:p>
-        </w:tc>
-      </w:tr>
-      <w:tr>
-        <w:trPr>
-          <w:trHeight w:val="1705"/>
-          <w:jc w:val="center"/>
-        </w:trPr>
-        <w:tc>
-          <w:tcPr>
-            <w:tcW w:w="2809" w:type="pct"/>
-          </w:tcPr>
-          <w:p>
-            <w:pPr>
-              <w:autoSpaceDE w:val="0"/>
-              <w:autoSpaceDN w:val="0"/>
-              <w:adjustRightInd w:val="0"/>
-              <w:ind w:right="-851"/>
-              <w:jc w:val="both"/>
-              <w:rPr>
-                <w:rFonts w:ascii="TH SarabunPSK" w:hAnsi="TH SarabunPSK" w:cs="TH SarabunPSK"/>
-                <w:b/>
-                <w:bCs/>
-                <w:color w:val="000000"/>
-                <w:sz w:val="32"/>
-                <w:szCs w:val="32"/>
-              </w:rPr>
-            </w:pPr>
-            <w:r>
-              <w:rPr>
-                <w:rFonts w:ascii="TH SarabunPSK" w:hAnsi="TH SarabunPSK" w:cs="TH SarabunPSK"/>
-                <w:color w:val="000000"/>
-                <w:sz w:val="32"/>
-                <w:szCs w:val="32"/>
-              </w:rPr>
-              <w:t/>
-            </w:r>
-            <w:proofErr w:type="gramStart"/>
-            <w:r>
-              <w:rPr>
-                <w:rFonts w:ascii="TH SarabunPSK" w:hAnsi="TH SarabunPSK" w:cs="TH SarabunPSK"/>
-                <w:color w:val="000000"/>
-                <w:sz w:val="32"/>
-                <w:szCs w:val="32"/>
-              </w:rPr>
-              <w:t/>
-            </w:r>
-            <w:r>
-              <w:rPr>
-                <w:rFonts w:ascii="TH SarabunPSK" w:hAnsi="TH SarabunPSK" w:cs="TH SarabunPSK"/>
-                <w:b/>
-                <w:bCs/>
-                <w:color w:val="000000"/>
-                <w:sz w:val="32"/>
-                <w:szCs w:val="32"/>
-              </w:rPr>
-              <w:t/>
-            </w:r>
-            <w:proofErr w:type="gramEnd"/>
-            <w:r>
-              <w:rPr>
-                <w:rFonts w:ascii="TH SarabunPSK" w:hAnsi="TH SarabunPSK" w:cs="TH SarabunPSK"/>
-                <w:b/>
-                <w:bCs/>
-                <w:color w:val="000000"/>
-                <w:sz w:val="32"/>
-                <w:szCs w:val="32"/>
-              </w:rPr>
-              <w:t/>
-            </w:r>
-            <w:r>
-              <w:rPr>
-                <w:rFonts w:ascii="TH SarabunPSK" w:hAnsi="TH SarabunPSK" w:cs="TH SarabunPSK" w:hint="cs"/>
-                <w:b/>
-                <w:bCs/>
-                <w:color w:val="000000"/>
-                <w:sz w:val="32"/>
-                <w:szCs w:val="32"/>
-                <w:cs/>
-              </w:rPr>
-              <w:t/>
-            </w:r>
-            <w:r>
-              <w:rPr>
-                <w:rFonts w:ascii="TH SarabunPSK" w:hAnsi="TH SarabunPSK" w:cs="TH SarabunPSK"/>
-                <w:b/>
-                <w:bCs/>
-                <w:color w:val="000000"/>
-                <w:sz w:val="32"/>
-                <w:szCs w:val="32"/>
-              </w:rPr>
-              <w:t/>
-            </w:r>
-          </w:p>
-          <w:p>
-            <w:pPr>
-              <w:autoSpaceDE w:val="0"/>
-              <w:autoSpaceDN w:val="0"/>
-              <w:adjustRightInd w:val="0"/>
-              <w:ind w:right="-851"/>
-              <w:jc w:val="both"/>
-              <w:rPr>
-                <w:rFonts w:ascii="TH SarabunPSK" w:hAnsi="TH SarabunPSK" w:cs="TH SarabunPSK"/>
-                <w:b/>
-                <w:bCs/>
-                <w:color w:val="000000"/>
-                <w:sz w:val="32"/>
-                <w:szCs w:val="32"/>
-              </w:rPr>
-            </w:pPr>
-            <w:r>
-              <w:rPr>
-                <w:rFonts w:ascii="TH SarabunPSK" w:hAnsi="TH SarabunPSK" w:cs="TH SarabunPSK"/>
-                <w:b/>
-                <w:bCs/>
-                <w:color w:val="000000"/>
-                <w:sz w:val="32"/>
-                <w:szCs w:val="32"/>
-              </w:rPr>
-              <w:t xml:space="preserve"> </w:t>
-            </w:r>
-            <w:r>
-              <w:rPr>
-                <w:rFonts w:ascii="TH SarabunPSK" w:hAnsi="TH SarabunPSK" w:cs="TH SarabunPSK" w:hint="cs"/>
-                <w:b/>
-                <w:bCs/>
-                <w:color w:val="000000"/>
-                <w:sz w:val="32"/>
-                <w:szCs w:val="32"/>
-                <w:cs/>
-              </w:rPr>
-              <w:t xml:space="preserve"> </w:t>
-            </w:r>
-            <w:r>
-              <w:rPr>
-                <w:rFonts w:ascii="TH SarabunPSK" w:hAnsi="TH SarabunPSK" w:cs="TH SarabunPSK"/>
-                <w:b/>
-                <w:bCs/>
-                <w:color w:val="000000"/>
-                <w:sz w:val="32"/>
-                <w:szCs w:val="32"/>
-              </w:rPr>
-              <w:t xml:space="preserve"> </w:t>
-            </w:r>
-            <w:r>
-              <w:sym w:font="Wingdings" w:char="F0FE"/>
-            </w:r>
-            <w:r>
-              <w:rPr>
-                <w:rFonts w:hint="cs"/>
-                <w:cs/>
-              </w:rPr>
-              <w:t xml:space="preserve"> </w:t>
-            </w:r>
-            <w:r>
-              <w:rPr>
-                <w:rFonts w:ascii="TH SarabunPSK" w:eastAsia="AngsanaNew" w:hAnsi="TH SarabunPSK" w:cs="TH SarabunPSK"/>
-                <w:sz w:val="32"/>
-                <w:szCs w:val="32"/>
-                <w:cs/>
-              </w:rPr>
-              <w:t xml:space="preserve">ด้าน</w:t>
-            </w:r>
-            <w:r>
-              <w:rPr>
-                <w:rFonts w:ascii="TH SarabunPSK" w:eastAsia="AngsanaNew" w:hAnsi="TH SarabunPSK" w:cs="TH SarabunPSK"/>
-                <w:sz w:val="32"/>
-                <w:szCs w:val="32"/>
-                <w:cs/>
-              </w:rPr>
-              <w:t xml:space="preserve">บำเพ็ญประโยชน์หรือรักษาสิ่งแวดล้อม</w:t>
-            </w:r>
-            <w:r>
-              <w:rPr>
-                <w:rFonts w:ascii="TH SarabunPSK" w:hAnsi="TH SarabunPSK" w:cs="TH SarabunPSK"/>
-                <w:color w:val="000000"/>
-                <w:sz w:val="32"/>
-                <w:szCs w:val="32"/>
-                <w:cs/>
-              </w:rPr>
-              <w:t xml:space="preserve">สุขภาพ</w:t>
-            </w:r>
-            <w:r>
-              <w:rPr>
-                <w:rFonts w:ascii="TH SarabunPSK" w:hAnsi="TH SarabunPSK" w:cs="TH SarabunPSK"/>
-                <w:b/>
-                <w:bCs/>
-                <w:color w:val="000000"/>
-                <w:sz w:val="32"/>
-                <w:szCs w:val="32"/>
-              </w:rPr>
-              <w:t/>
-            </w:r>
-            <w:r>
-              <w:rPr>
-                <w:rFonts w:ascii="TH SarabunPSK" w:hAnsi="TH SarabunPSK" w:cs="TH SarabunPSK" w:hint="cs"/>
-                <w:b/>
-                <w:bCs/>
-                <w:color w:val="000000"/>
-                <w:sz w:val="32"/>
-                <w:szCs w:val="32"/>
-                <w:cs/>
-              </w:rPr>
-              <w:t/>
-            </w:r>
-            <w:r>
-              <w:rPr>
-                <w:rFonts w:ascii="TH SarabunPSK" w:hAnsi="TH SarabunPSK" w:cs="TH SarabunPSK"/>
-                <w:b/>
-                <w:bCs/>
-                <w:color w:val="000000"/>
-                <w:sz w:val="32"/>
-                <w:szCs w:val="32"/>
-              </w:rPr>
-              <w:t/>
-            </w:r>
-            <w:r>
-              <w:rPr>
-                <w:rFonts w:ascii="TH SarabunPSK" w:hAnsi="TH SarabunPSK" w:cs="TH SarabunPSK"/>
-                <w:b/>
-                <w:bCs/>
-                <w:color w:val="000000"/>
-                <w:sz w:val="32"/>
-                <w:szCs w:val="32"/>
-              </w:rPr>
-              <w:t/>
-            </w:r>
-            <w:r>
-              <w:rPr>
-                <w:rFonts w:ascii="TH SarabunPSK" w:hAnsi="TH SarabunPSK" w:cs="TH SarabunPSK" w:hint="cs"/>
-                <w:b/>
-                <w:bCs/>
-                <w:color w:val="000000"/>
-                <w:sz w:val="32"/>
-                <w:szCs w:val="32"/>
-                <w:cs/>
-              </w:rPr>
-              <w:t/>
-            </w:r>
-            <w:r>
-              <w:rPr>
-                <w:rFonts w:ascii="TH SarabunPSK" w:hAnsi="TH SarabunPSK" w:cs="TH SarabunPSK"/>
-                <w:b/>
-                <w:bCs/>
-                <w:color w:val="000000"/>
-                <w:sz w:val="32"/>
-                <w:szCs w:val="32"/>
-              </w:rPr>
-              <w:t/>
-            </w:r>
-            <w:r>
-              <w:rPr>
-                <w:rFonts w:ascii="TH SarabunPSK" w:hAnsi="TH SarabunPSK" w:cs="TH SarabunPSK"/>
-                <w:b/>
-                <w:bCs/>
-                <w:color w:val="000000"/>
-                <w:sz w:val="32"/>
-                <w:szCs w:val="32"/>
-              </w:rPr>
-              <w:t/>
-            </w:r>
-            <w:r>
-              <w:rPr>
-                <w:rFonts w:ascii="TH SarabunPSK" w:hAnsi="TH SarabunPSK" w:cs="TH SarabunPSK"/>
-                <w:sz w:val="32"/>
-                <w:szCs w:val="32"/>
-              </w:rPr>
-              <w:t/>
-            </w:r>
-          </w:p>
-        </w:tc>
-        <w:tc>
-          <w:tcPr>
-            <w:tcW w:w="2191" w:type="pct"/>
-          </w:tcPr>
-          <w:p>
-            <w:pPr>
-              <w:autoSpaceDE w:val="0"/>
-              <w:autoSpaceDN w:val="0"/>
-              <w:adjustRightInd w:val="0"/>
-              <w:ind w:right="-851"/>
-              <w:jc w:val="both"/>
-              <w:rPr>
-                <w:rFonts w:ascii="TH SarabunPSK" w:hAnsi="TH SarabunPSK" w:cs="TH SarabunPSK"/>
-                <w:b/>
-                <w:bCs/>
-                <w:color w:val="000000"/>
-                <w:sz w:val="32"/>
-                <w:szCs w:val="32"/>
-              </w:rPr>
-            </w:pPr>
-            <w:r>
-              <w:rPr>
-                <w:rFonts w:ascii="TH SarabunPSK" w:hAnsi="TH SarabunPSK" w:cs="TH SarabunPSK"/>
-                <w:color w:val="000000"/>
-                <w:sz w:val="32"/>
-                <w:szCs w:val="32"/>
-              </w:rPr>
-              <w:t xml:space="preserve">      </w:t>
-            </w:r>
-            <w:r>
-              <w:rPr>
-                <w:rFonts w:ascii="TH SarabunPSK" w:hAnsi="TH SarabunPSK" w:cs="TH SarabunPSK"/>
-                <w:color w:val="000000"/>
-                <w:sz w:val="32"/>
-                <w:szCs w:val="32"/>
-              </w:rPr>
-              <w:t/>
-            </w:r>
-            <w:proofErr w:type="gramStart"/>
-            <w:r>
-              <w:rPr>
-                <w:rFonts w:ascii="TH SarabunPSK" w:hAnsi="TH SarabunPSK" w:cs="TH SarabunPSK"/>
-                <w:color w:val="000000"/>
-                <w:sz w:val="32"/>
-                <w:szCs w:val="32"/>
-              </w:rPr>
-              <w:t/>
-            </w:r>
-            <w:r>
-              <w:rPr>
-                <w:rFonts w:ascii="TH SarabunPSK" w:hAnsi="TH SarabunPSK" w:cs="TH SarabunPSK"/>
-                <w:b/>
-                <w:bCs/>
-                <w:color w:val="000000"/>
-                <w:sz w:val="32"/>
-                <w:szCs w:val="32"/>
-              </w:rPr>
-              <w:t/>
-            </w:r>
-            <w:r>
-              <w:rPr>
-                <w:rFonts w:ascii="TH SarabunPSK" w:hAnsi="TH SarabunPSK" w:cs="TH SarabunPSK" w:hint="cs"/>
-                <w:b/>
-                <w:bCs/>
-                <w:color w:val="000000"/>
-                <w:sz w:val="32"/>
-                <w:szCs w:val="32"/>
-                <w:cs/>
-              </w:rPr>
-              <w:t/>
-            </w:r>
-            <w:r>
-              <w:rPr>
-                <w:rFonts w:ascii="TH SarabunPSK" w:hAnsi="TH SarabunPSK" w:cs="TH SarabunPSK"/>
-                <w:b/>
-                <w:bCs/>
-                <w:color w:val="000000"/>
-                <w:sz w:val="32"/>
-                <w:szCs w:val="32"/>
-              </w:rPr>
-              <w:t/>
-            </w:r>
-            <w:r>
-              <w:rPr>
-                <w:rFonts w:ascii="TH SarabunPSK" w:hAnsi="TH SarabunPSK" w:cs="TH SarabunPSK"/>
-                <w:b/>
-                <w:bCs/>
-                <w:color w:val="000000"/>
-                <w:sz w:val="32"/>
-                <w:szCs w:val="32"/>
-              </w:rPr>
-              <w:t/>
-            </w:r>
-            <w:r>
-              <w:rPr>
-                <w:rFonts w:ascii="TH SarabunPSK" w:hAnsi="TH SarabunPSK" w:cs="TH SarabunPSK"/>
-                <w:b/>
-                <w:bCs/>
-                <w:color w:val="000000"/>
-                <w:sz w:val="32"/>
-                <w:szCs w:val="32"/>
-              </w:rPr>
-              <w:t/>
-            </w:r>
-            <w:r>
-              <w:rPr>
-                <w:rFonts w:ascii="TH SarabunPSK" w:hAnsi="TH SarabunPSK" w:cs="TH SarabunPSK" w:hint="cs"/>
-                <w:b/>
-                <w:bCs/>
-                <w:color w:val="000000"/>
-                <w:sz w:val="32"/>
-                <w:szCs w:val="32"/>
-                <w:cs/>
-              </w:rPr>
-              <w:t/>
-            </w:r>
-            <w:r>
-              <w:rPr>
-                <w:rFonts w:ascii="TH SarabunPSK" w:hAnsi="TH SarabunPSK" w:cs="TH SarabunPSK"/>
-                <w:b/>
-                <w:bCs/>
-                <w:color w:val="000000"/>
-                <w:sz w:val="32"/>
-                <w:szCs w:val="32"/>
-              </w:rPr>
-              <w:t/>
-            </w:r>
-            <w:r>
-              <w:rPr>
-                <w:rFonts w:ascii="TH SarabunPSK" w:hAnsi="TH SarabunPSK" w:cs="TH SarabunPSK"/>
-                <w:b/>
-                <w:bCs/>
-                <w:color w:val="000000"/>
-                <w:sz w:val="32"/>
-                <w:szCs w:val="32"/>
-              </w:rPr>
-              <w:t/>
-            </w:r>
-          </w:p>
-          <w:p>
-            <w:pPr>
-              <w:tabs>
-                <w:tab w:val="left" w:pos="720"/>
-                <w:tab w:val="left" w:pos="1440"/>
-                <w:tab w:val="left" w:pos="3544"/>
-              </w:tabs>
-              <w:jc w:val="center"/>
-              <w:rPr>
-                <w:rFonts w:ascii="TH SarabunPSK" w:hAnsi="TH SarabunPSK" w:cs="TH SarabunPSK"/>
-                <w:color w:val="000000"/>
-                <w:sz w:val="32"/>
-                <w:szCs w:val="32"/>
-              </w:rPr>
-            </w:pPr>
-            <w:r>
-              <w:rPr>
-                <w:rFonts w:ascii="TH SarabunPSK" w:hAnsi="TH SarabunPSK" w:cs="TH SarabunPSK"/>
-                <w:color w:val="000000"/>
-                <w:sz w:val="32"/>
-                <w:szCs w:val="32"/>
-              </w:rPr>
-              <w:sym w:font="Wingdings" w:char="F0A8"/>
-            </w:r>
-            <w:r>
-              <w:rPr>
-                <w:rFonts w:ascii="TH SarabunPSK" w:eastAsia="AngsanaNew" w:hAnsi="TH SarabunPSK" w:cs="TH SarabunPSK"/>
-                <w:sz w:val="32"/>
-                <w:szCs w:val="32"/>
-              </w:rPr>
-              <w:t xml:space="preserve"> </w:t>
-            </w:r>
-            <w:r>
-              <w:rPr>
-                <w:rFonts w:ascii="TH SarabunPSK" w:hAnsi="TH SarabunPSK" w:cs="TH SarabunPSK"/>
-                <w:color w:val="000000"/>
-                <w:sz w:val="32"/>
-                <w:szCs w:val="32"/>
-                <w:cs/>
-              </w:rPr>
-              <w:t xml:space="preserve">ด้านเสริมสร้างคุณธรรมและจริยธรรม</w:t>
-            </w:r>
-            <w:r>
-              <w:rPr>
-                <w:rFonts w:ascii="TH SarabunPSK" w:hAnsi="TH SarabunPSK" w:cs="TH SarabunPSK"/>
-                <w:b/>
-                <w:bCs/>
-                <w:color w:val="000000"/>
-                <w:sz w:val="32"/>
-                <w:szCs w:val="32"/>
-              </w:rPr>
-              <w:t/>
-            </w:r>
-            <w:r>
-              <w:rPr>
-                <w:rFonts w:ascii="TH SarabunPSK" w:hAnsi="TH SarabunPSK" w:cs="TH SarabunPSK" w:hint="cs"/>
-                <w:b/>
-                <w:bCs/>
-                <w:color w:val="000000"/>
-                <w:sz w:val="32"/>
-                <w:szCs w:val="32"/>
-                <w:cs/>
-              </w:rPr>
-              <w:t/>
-            </w:r>
-            <w:r>
-              <w:rPr>
-                <w:rFonts w:ascii="TH SarabunPSK" w:hAnsi="TH SarabunPSK" w:cs="TH SarabunPSK"/>
-                <w:b/>
-                <w:bCs/>
-                <w:color w:val="000000"/>
-                <w:sz w:val="32"/>
-                <w:szCs w:val="32"/>
-              </w:rPr>
-              <w:t/>
-            </w:r>
-            <w:r>
-              <w:rPr>
-                <w:rFonts w:ascii="TH SarabunPSK" w:hAnsi="TH SarabunPSK" w:cs="TH SarabunPSK"/>
-                <w:b/>
-                <w:bCs/>
-                <w:color w:val="000000"/>
-                <w:sz w:val="32"/>
-                <w:szCs w:val="32"/>
-              </w:rPr>
-              <w:t/>
-            </w:r>
-            <w:r>
-              <w:rPr>
-                <w:rFonts w:ascii="TH SarabunPSK" w:hAnsi="TH SarabunPSK" w:cs="TH SarabunPSK"/>
-                <w:sz w:val="32"/>
-                <w:szCs w:val="32"/>
-              </w:rPr>
-              <w:t/>
-            </w:r>
-          </w:p>
-        </w:tc>
-      </w:tr>
-      <w:tr>
-        <w:trPr>
-          <w:trHeight w:val="850"/>
-          <w:jc w:val="center"/>
-        </w:trPr>
-        <w:tc>
-          <w:tcPr>
-            <w:tcW w:w="2809" w:type="pct"/>
-          </w:tcPr>
-          <w:p>
-            <w:pPr>
-              <w:autoSpaceDE w:val="0"/>
-              <w:autoSpaceDN w:val="0"/>
-              <w:adjustRightInd w:val="0"/>
-              <w:ind w:right="-851"/>
-              <w:jc w:val="both"/>
-              <w:rPr>
-                <w:rFonts w:ascii="TH SarabunPSK" w:hAnsi="TH SarabunPSK" w:cs="TH SarabunPSK"/>
-                <w:b/>
-                <w:bCs/>
-                <w:color w:val="000000"/>
-                <w:sz w:val="32"/>
-                <w:szCs w:val="32"/>
-                <w:cs/>
-              </w:rPr>
-            </w:pPr>
-            <w:r>
-              <w:t xml:space="preserve">      </w:t>
-            </w:r>
-            <w:r>
-              <w:rPr>
-                <w:rFonts w:ascii="TH SarabunPSK" w:hAnsi="TH SarabunPSK" w:cs="TH SarabunPSK"/>
-                <w:color w:val="000000"/>
-                <w:sz w:val="32"/>
-                <w:szCs w:val="32"/>
-              </w:rPr>
-              <w:t/>
-            </w:r>
-            <w:proofErr w:type="gramStart"/>
-            <w:r>
-              <w:rPr>
-                <w:rFonts w:ascii="TH SarabunPSK" w:hAnsi="TH SarabunPSK" w:cs="TH SarabunPSK"/>
-                <w:color w:val="000000"/>
-                <w:sz w:val="32"/>
-                <w:szCs w:val="32"/>
-              </w:rPr>
-              <w:t/>
-            </w:r>
-            <w:r>
-              <w:rPr>
-                <w:rFonts w:ascii="TH SarabunPSK" w:hAnsi="TH SarabunPSK" w:cs="TH SarabunPSK"/>
-                <w:b/>
-                <w:bCs/>
-                <w:color w:val="000000"/>
-                <w:sz w:val="32"/>
-                <w:szCs w:val="32"/>
-              </w:rPr>
-              <w:t/>
-            </w:r>
-            <w:r>
-              <w:rPr>
-                <w:rFonts w:ascii="TH SarabunPSK" w:hAnsi="TH SarabunPSK" w:cs="TH SarabunPSK" w:hint="cs"/>
-                <w:b/>
-                <w:bCs/>
-                <w:color w:val="000000"/>
-                <w:sz w:val="32"/>
-                <w:szCs w:val="32"/>
-                <w:cs/>
-              </w:rPr>
-              <w:t/>
-            </w:r>
-            <w:r>
-              <w:rPr>
-                <w:rFonts w:ascii="TH SarabunPSK" w:hAnsi="TH SarabunPSK" w:cs="TH SarabunPSK"/>
-                <w:b/>
-                <w:bCs/>
-                <w:color w:val="000000"/>
-                <w:sz w:val="32"/>
-                <w:szCs w:val="32"/>
-              </w:rPr>
-              <w:t/>
-            </w:r>
-            <w:r>
-              <w:rPr>
-                <w:rFonts w:ascii="TH SarabunPSK" w:hAnsi="TH SarabunPSK" w:cs="TH SarabunPSK"/>
-                <w:b/>
-                <w:bCs/>
-                <w:color w:val="000000"/>
-                <w:sz w:val="32"/>
-                <w:szCs w:val="32"/>
-              </w:rPr>
-              <w:t/>
-            </w:r>
-            <w:r>
-              <w:rPr>
-                <w:rFonts w:ascii="TH SarabunPSK" w:hAnsi="TH SarabunPSK" w:cs="TH SarabunPSK"/>
-                <w:b/>
-                <w:bCs/>
-                <w:color w:val="000000"/>
-                <w:sz w:val="32"/>
-                <w:szCs w:val="32"/>
-              </w:rPr>
-              <w:t/>
-            </w:r>
-            <w:r>
-              <w:rPr>
-                <w:rFonts w:ascii="TH SarabunPSK" w:hAnsi="TH SarabunPSK" w:cs="TH SarabunPSK" w:hint="cs"/>
-                <w:b/>
-                <w:bCs/>
-                <w:color w:val="000000"/>
-                <w:sz w:val="32"/>
-                <w:szCs w:val="32"/>
-                <w:cs/>
-              </w:rPr>
-              <w:t/>
-            </w:r>
-            <w:r>
-              <w:rPr>
-                <w:rFonts w:ascii="TH SarabunPSK" w:hAnsi="TH SarabunPSK" w:cs="TH SarabunPSK"/>
-                <w:b/>
-                <w:bCs/>
-                <w:color w:val="000000"/>
-                <w:sz w:val="32"/>
-                <w:szCs w:val="32"/>
-              </w:rPr>
-              <w:t/>
-            </w:r>
-            <w:r>
-              <w:rPr>
-                <w:rFonts w:ascii="TH SarabunPSK" w:hAnsi="TH SarabunPSK" w:cs="TH SarabunPSK"/>
-                <w:b/>
-                <w:bCs/>
-                <w:color w:val="000000"/>
-                <w:sz w:val="32"/>
-                <w:szCs w:val="32"/>
-              </w:rPr>
-              <w:t/>
-            </w:r>
-          </w:p>
-          <w:p>
-            <w:pPr>
-              <w:tabs>
-                <w:tab w:val="left" w:pos="720"/>
-                <w:tab w:val="left" w:pos="1440"/>
-                <w:tab w:val="left" w:pos="3544"/>
-              </w:tabs>
-              <w:jc w:val="center"/>
-              <w:rPr>
-                <w:rFonts w:ascii="TH SarabunPSK" w:hAnsi="TH SarabunPSK" w:cs="TH SarabunPSK"/>
-                <w:color w:val="000000"/>
-                <w:sz w:val="32"/>
-                <w:szCs w:val="32"/>
-              </w:rPr>
-            </w:pPr>
-            <w:r>
-              <w:rPr>
-                <w:rFonts w:ascii="TH SarabunPSK" w:hAnsi="TH SarabunPSK" w:cs="TH SarabunPSK"/>
-                <w:color w:val="000000"/>
-                <w:sz w:val="32"/>
-                <w:szCs w:val="32"/>
-              </w:rPr>
-              <w:sym w:font="Wingdings" w:char="F0A8"/>
-            </w:r>
-            <w:r>
-              <w:rPr>
-                <w:rFonts w:ascii="TH SarabunPSK" w:eastAsia="AngsanaNew" w:hAnsi="TH SarabunPSK" w:cs="TH SarabunPSK"/>
-                <w:sz w:val="32"/>
-                <w:szCs w:val="32"/>
-              </w:rPr>
-              <w:t xml:space="preserve"> </w:t>
-            </w:r>
-            <w:r>
-              <w:rPr>
-                <w:rFonts w:ascii="TH SarabunPSK" w:hAnsi="TH SarabunPSK" w:cs="TH SarabunPSK"/>
-                <w:color w:val="000000"/>
-                <w:sz w:val="32"/>
-                <w:szCs w:val="32"/>
-                <w:cs/>
-              </w:rPr>
-              <w:t xml:space="preserve">ด้านส่งเสริมศิลป</w:t>
-            </w:r>
-            <w:r>
-              <w:rPr>
-                <w:rFonts w:ascii="TH SarabunPSK" w:hAnsi="TH SarabunPSK" w:cs="TH SarabunPSK" w:hint="cs"/>
-                <w:color w:val="000000"/>
-                <w:sz w:val="32"/>
-                <w:szCs w:val="32"/>
-                <w:cs/>
-              </w:rPr>
-              <w:t xml:space="preserve">ะ</w:t>
-            </w:r>
-            <w:r>
-              <w:rPr>
-                <w:rFonts w:ascii="TH SarabunPSK" w:hAnsi="TH SarabunPSK" w:cs="TH SarabunPSK"/>
-                <w:color w:val="000000"/>
-                <w:sz w:val="32"/>
-                <w:szCs w:val="32"/>
-                <w:cs/>
-              </w:rPr>
-              <w:t xml:space="preserve">และวัฒนธรรม</w:t>
-            </w:r>
-            <w:r>
-              <w:rPr>
-                <w:rFonts w:ascii="TH SarabunPSK" w:hAnsi="TH SarabunPSK" w:cs="TH SarabunPSK"/>
-                <w:b/>
-                <w:bCs/>
-                <w:color w:val="000000"/>
-                <w:sz w:val="32"/>
-                <w:szCs w:val="32"/>
-              </w:rPr>
-              <w:t/>
-            </w:r>
-            <w:r>
-              <w:rPr>
-                <w:rFonts w:ascii="TH SarabunPSK" w:hAnsi="TH SarabunPSK" w:cs="TH SarabunPSK" w:hint="cs"/>
-                <w:b/>
-                <w:bCs/>
-                <w:color w:val="000000"/>
-                <w:sz w:val="32"/>
-                <w:szCs w:val="32"/>
-                <w:cs/>
-              </w:rPr>
-              <w:t/>
-            </w:r>
-            <w:r>
-              <w:rPr>
-                <w:rFonts w:ascii="TH SarabunPSK" w:hAnsi="TH SarabunPSK" w:cs="TH SarabunPSK"/>
-                <w:b/>
-                <w:bCs/>
-                <w:color w:val="000000"/>
-                <w:sz w:val="32"/>
-                <w:szCs w:val="32"/>
-              </w:rPr>
-              <w:t/>
-            </w:r>
-            <w:r>
-              <w:rPr>
-                <w:rFonts w:ascii="TH SarabunPSK" w:hAnsi="TH SarabunPSK" w:cs="TH SarabunPSK"/>
-                <w:b/>
-                <w:bCs/>
-                <w:color w:val="000000"/>
-                <w:sz w:val="32"/>
-                <w:szCs w:val="32"/>
-              </w:rPr>
-              <w:t/>
-            </w:r>
-            <w:r>
-              <w:rPr>
-                <w:rFonts w:ascii="TH SarabunPSK" w:hAnsi="TH SarabunPSK" w:cs="TH SarabunPSK"/>
-                <w:sz w:val="32"/>
-                <w:szCs w:val="32"/>
-              </w:rPr>
-              <w:t/>
-            </w:r>
-          </w:p>
-        </w:tc>
-        <w:tc>
-          <w:tcPr>
-            <w:tcW w:w="2191" w:type="pct"/>
-          </w:tcPr>
-          <w:p>
-            <w:pPr>
-              <w:tabs>
-                <w:tab w:val="left" w:pos="720"/>
-                <w:tab w:val="left" w:pos="1440"/>
-                <w:tab w:val="left" w:pos="3544"/>
-              </w:tabs>
-              <w:jc w:val="center"/>
-              <w:rPr>
-                <w:rFonts w:ascii="TH SarabunPSK" w:hAnsi="TH SarabunPSK" w:cs="TH SarabunPSK"/>
-                <w:b/>
-                <w:bCs/>
-                <w:sz w:val="32"/>
-                <w:szCs w:val="32"/>
-              </w:rPr>
-            </w:pPr>
-          </w:p>
-        </w:tc>
-      </w:tr>
-    </w:tbl>
     <w:p>
       <w:pPr>
         <w:autoSpaceDE w:val="0"/>
         <w:autoSpaceDN w:val="0"/>
         <w:adjustRightInd w:val="0"/>
-        <w:ind w:right="-851"/>
-        <w:jc w:val="both"/>
-        <w:rPr>
-          <w:rFonts w:ascii="TH SarabunPSK" w:hAnsi="TH SarabunPSK" w:cs="TH SarabunPSK"/>
-          <w:b/>
-          <w:bCs/>
-          <w:color w:val="000000"/>
+        <w:rPr>
+          <w:rFonts w:ascii="TH SarabunPSK" w:hAnsi="TH SarabunPSK" w:cs="TH SarabunPSK"/>
           <w:sz w:val="32"/>
           <w:szCs w:val="32"/>
         </w:rPr>
       </w:pPr>
+      <w:r>
+        <w:rPr>
+          <w:rFonts w:ascii="TH SarabunPSK" w:hAnsi="TH SarabunPSK" w:cs="TH SarabunPSK"/>
+          <w:sz w:val="32"/>
+          <w:szCs w:val="32"/>
+        </w:rPr>
+        <w:t/>
+      </w:r>
+      <w:r>
+        <w:rPr>
+          <w:rFonts w:ascii="TH SarabunPSK" w:hAnsi="TH SarabunPSK" w:cs="TH SarabunPSK"/>
+          <w:color w:val="000000"/>
+          <w:sz w:val="32"/>
+          <w:szCs w:val="32"/>
+        </w:rPr>
+        <w:t/>
+      </w:r>
+      <w:r>
+        <w:rPr>
+          <w:rFonts w:ascii="TH SarabunPSK" w:hAnsi="TH SarabunPSK" w:cs="TH SarabunPSK"/>
+          <w:b/>
+          <w:bCs/>
+          <w:color w:val="000000"/>
+          <w:sz w:val="32"/>
+          <w:szCs w:val="32"/>
+        </w:rPr>
+        <w:t/>
+      </w:r>
+      <w:r>
+        <w:rPr>
+          <w:rFonts w:ascii="TH SarabunPSK" w:hAnsi="TH SarabunPSK" w:cs="TH SarabunPSK" w:hint="cs"/>
+          <w:b/>
+          <w:bCs/>
+          <w:color w:val="000000"/>
+          <w:sz w:val="32"/>
+          <w:szCs w:val="32"/>
+          <w:cs/>
+        </w:rPr>
+        <w:t/>
+      </w:r>
+      <w:r>
+        <w:rPr>
+          <w:rFonts w:ascii="TH SarabunPSK" w:hAnsi="TH SarabunPSK" w:cs="TH SarabunPSK"/>
+          <w:b/>
+          <w:bCs/>
+          <w:color w:val="000000"/>
+          <w:sz w:val="32"/>
+          <w:szCs w:val="32"/>
+        </w:rPr>
+        <w:t/>
+      </w:r>
+      <w:r>
+        <w:rPr>
+          <w:rFonts w:ascii="TH SarabunPSK" w:hAnsi="TH SarabunPSK" w:cs="TH SarabunPSK"/>
+          <w:b/>
+          <w:bCs/>
+          <w:color w:val="000000"/>
+          <w:sz w:val="32"/>
+          <w:szCs w:val="32"/>
+        </w:rPr>
+        <w:t/>
+      </w:r>
+      <w:r>
+        <w:rPr>
+          <w:rFonts w:ascii="TH SarabunPSK" w:hAnsi="TH SarabunPSK" w:cs="TH SarabunPSK"/>
+          <w:b/>
+          <w:bCs/>
+          <w:color w:val="000000"/>
+          <w:sz w:val="32"/>
+          <w:szCs w:val="32"/>
+        </w:rPr>
+        <w:t/>
+      </w:r>
+      <w:r>
+        <w:rPr>
+          <w:rFonts w:ascii="TH SarabunPSK" w:hAnsi="TH SarabunPSK" w:cs="TH SarabunPSK" w:hint="cs"/>
+          <w:b/>
+          <w:bCs/>
+          <w:color w:val="000000"/>
+          <w:sz w:val="32"/>
+          <w:szCs w:val="32"/>
+          <w:cs/>
+        </w:rPr>
+        <w:t/>
+      </w:r>
+      <w:r>
+        <w:rPr>
+          <w:rFonts w:ascii="TH SarabunPSK" w:hAnsi="TH SarabunPSK" w:cs="TH SarabunPSK"/>
+          <w:b/>
+          <w:bCs/>
+          <w:color w:val="000000"/>
+          <w:sz w:val="32"/>
+          <w:szCs w:val="32"/>
+        </w:rPr>
+        <w:t/>
+      </w:r>
+      <w:r>
+        <w:rPr>
+          <w:rFonts w:ascii="TH SarabunPSK" w:hAnsi="TH SarabunPSK" w:cs="TH SarabunPSK"/>
+          <w:b/>
+          <w:bCs/>
+          <w:color w:val="000000"/>
+          <w:sz w:val="32"/>
+          <w:szCs w:val="32"/>
+        </w:rPr>
+        <w:t/>
+      </w:r>
+      <w:r>
+        <w:rPr>
+          <w:rFonts w:ascii="TH SarabunPSK" w:hAnsi="TH SarabunPSK" w:cs="TH SarabunPSK"/>
+          <w:color w:val="000000"/>
+          <w:sz w:val="32"/>
+          <w:szCs w:val="32"/>
+        </w:rPr>
+        <w:sym w:font="Wingdings" w:char="F0A8"/>
+      </w:r>
+      <w:r>
+        <w:rPr>
+          <w:rFonts w:ascii="TH SarabunPSK" w:eastAsia="AngsanaNew" w:hAnsi="TH SarabunPSK" w:cs="TH SarabunPSK"/>
+          <w:sz w:val="32"/>
+          <w:szCs w:val="32"/>
+        </w:rPr>
+        <w:t xml:space="preserve"> </w:t>
+      </w:r>
+      <w:r>
+        <w:rPr>
+          <w:rFonts w:ascii="TH SarabunPSK" w:hAnsi="TH SarabunPSK" w:cs="TH SarabunPSK"/>
+          <w:color w:val="000000"/>
+          <w:sz w:val="32"/>
+          <w:szCs w:val="32"/>
+          <w:cs/>
+        </w:rPr>
+        <w:t xml:space="preserve">ด้านกีฬาหรือการส่งเสริมสุขภาพ</w:t>
+      </w:r>
+      <w:r>
+        <w:rPr>
+          <w:rFonts w:ascii="TH SarabunPSK" w:hAnsi="TH SarabunPSK" w:cs="TH SarabunPSK"/>
+          <w:b/>
+          <w:bCs/>
+          <w:color w:val="000000"/>
+          <w:sz w:val="32"/>
+          <w:szCs w:val="32"/>
+        </w:rPr>
+        <w:t/>
+      </w:r>
+      <w:r>
+        <w:rPr>
+          <w:rFonts w:ascii="TH SarabunPSK" w:hAnsi="TH SarabunPSK" w:cs="TH SarabunPSK" w:hint="cs"/>
+          <w:b/>
+          <w:bCs/>
+          <w:color w:val="000000"/>
+          <w:sz w:val="32"/>
+          <w:szCs w:val="32"/>
+          <w:cs/>
+        </w:rPr>
+        <w:t/>
+      </w:r>
+      <w:r>
+        <w:rPr>
+          <w:rFonts w:ascii="TH SarabunPSK" w:hAnsi="TH SarabunPSK" w:cs="TH SarabunPSK"/>
+          <w:b/>
+          <w:bCs/>
+          <w:color w:val="000000"/>
+          <w:sz w:val="32"/>
+          <w:szCs w:val="32"/>
+        </w:rPr>
+        <w:t/>
+      </w:r>
+      <w:r>
+        <w:rPr>
+          <w:rFonts w:ascii="TH SarabunPSK" w:hAnsi="TH SarabunPSK" w:cs="TH SarabunPSK"/>
+          <w:b/>
+          <w:bCs/>
+          <w:color w:val="000000"/>
+          <w:sz w:val="32"/>
+          <w:szCs w:val="32"/>
+        </w:rPr>
+        <w:t/>
+      </w:r>
+    </w:p>
+    <w:p>
+      <w:pPr>
+        <w:autoSpaceDE w:val="0"/>
+        <w:autoSpaceDN w:val="0"/>
+        <w:adjustRightInd w:val="0"/>
+        <w:rPr>
+          <w:rFonts w:ascii="TH SarabunPSK" w:hAnsi="TH SarabunPSK" w:cs="TH SarabunPSK"/>
+          <w:sz w:val="32"/>
+          <w:szCs w:val="32"/>
+        </w:rPr>
+      </w:pPr>
+      <w:r>
+        <w:rPr>
+          <w:rFonts w:ascii="TH SarabunPSK" w:hAnsi="TH SarabunPSK" w:cs="TH SarabunPSK"/>
+          <w:sz w:val="32"/>
+          <w:szCs w:val="32"/>
+        </w:rPr>
+        <w:t/>
+      </w:r>
+      <w:r>
+        <w:rPr>
+          <w:rFonts w:ascii="TH SarabunPSK" w:hAnsi="TH SarabunPSK" w:cs="TH SarabunPSK"/>
+          <w:color w:val="000000"/>
+          <w:sz w:val="32"/>
+          <w:szCs w:val="32"/>
+        </w:rPr>
+        <w:t/>
+      </w:r>
+      <w:r>
+        <w:rPr>
+          <w:rFonts w:ascii="TH SarabunPSK" w:hAnsi="TH SarabunPSK" w:cs="TH SarabunPSK"/>
+          <w:b/>
+          <w:bCs/>
+          <w:color w:val="000000"/>
+          <w:sz w:val="32"/>
+          <w:szCs w:val="32"/>
+        </w:rPr>
+        <w:t/>
+      </w:r>
+      <w:r>
+        <w:rPr>
+          <w:rFonts w:ascii="TH SarabunPSK" w:hAnsi="TH SarabunPSK" w:cs="TH SarabunPSK" w:hint="cs"/>
+          <w:b/>
+          <w:bCs/>
+          <w:color w:val="000000"/>
+          <w:sz w:val="32"/>
+          <w:szCs w:val="32"/>
+          <w:cs/>
+        </w:rPr>
+        <w:t/>
+      </w:r>
+      <w:r>
+        <w:rPr>
+          <w:rFonts w:ascii="TH SarabunPSK" w:hAnsi="TH SarabunPSK" w:cs="TH SarabunPSK"/>
+          <w:b/>
+          <w:bCs/>
+          <w:color w:val="000000"/>
+          <w:sz w:val="32"/>
+          <w:szCs w:val="32"/>
+        </w:rPr>
+        <w:t/>
+      </w:r>
+      <w:r>
+        <w:sym w:font="Wingdings" w:char="F0FE"/>
+      </w:r>
+      <w:r>
+        <w:rPr>
+          <w:rFonts w:hint="cs"/>
+          <w:cs/>
+        </w:rPr>
+        <w:t xml:space="preserve"> </w:t>
+      </w:r>
+      <w:r>
+        <w:rPr>
+          <w:rFonts w:ascii="TH SarabunPSK" w:eastAsia="AngsanaNew" w:hAnsi="TH SarabunPSK" w:cs="TH SarabunPSK"/>
+          <w:sz w:val="32"/>
+          <w:szCs w:val="32"/>
+          <w:cs/>
+        </w:rPr>
+        <w:t xml:space="preserve">ด้าน</w:t>
+      </w:r>
+      <w:r>
+        <w:rPr>
+          <w:rFonts w:ascii="TH SarabunPSK" w:eastAsia="AngsanaNew" w:hAnsi="TH SarabunPSK" w:cs="TH SarabunPSK"/>
+          <w:sz w:val="32"/>
+          <w:szCs w:val="32"/>
+          <w:cs/>
+        </w:rPr>
+        <w:t xml:space="preserve">บำเพ็ญประโยชน์หรือรักษาสิ่งแวดล้อม</w:t>
+      </w:r>
+      <w:r>
+        <w:rPr>
+          <w:rFonts w:ascii="TH SarabunPSK" w:hAnsi="TH SarabunPSK" w:cs="TH SarabunPSK"/>
+          <w:color w:val="000000"/>
+          <w:sz w:val="32"/>
+          <w:szCs w:val="32"/>
+          <w:cs/>
+        </w:rPr>
+        <w:t xml:space="preserve">สุขภาพ</w:t>
+      </w:r>
+      <w:r>
+        <w:rPr>
+          <w:rFonts w:ascii="TH SarabunPSK" w:hAnsi="TH SarabunPSK" w:cs="TH SarabunPSK"/>
+          <w:b/>
+          <w:bCs/>
+          <w:color w:val="000000"/>
+          <w:sz w:val="32"/>
+          <w:szCs w:val="32"/>
+        </w:rPr>
+        <w:t/>
+      </w:r>
+      <w:r>
+        <w:rPr>
+          <w:rFonts w:ascii="TH SarabunPSK" w:hAnsi="TH SarabunPSK" w:cs="TH SarabunPSK" w:hint="cs"/>
+          <w:b/>
+          <w:bCs/>
+          <w:color w:val="000000"/>
+          <w:sz w:val="32"/>
+          <w:szCs w:val="32"/>
+          <w:cs/>
+        </w:rPr>
+        <w:t/>
+      </w:r>
+      <w:r>
+        <w:rPr>
+          <w:rFonts w:ascii="TH SarabunPSK" w:hAnsi="TH SarabunPSK" w:cs="TH SarabunPSK"/>
+          <w:b/>
+          <w:bCs/>
+          <w:color w:val="000000"/>
+          <w:sz w:val="32"/>
+          <w:szCs w:val="32"/>
+        </w:rPr>
+        <w:t/>
+      </w:r>
+      <w:r>
+        <w:rPr>
+          <w:rFonts w:ascii="TH SarabunPSK" w:hAnsi="TH SarabunPSK" w:cs="TH SarabunPSK"/>
+          <w:b/>
+          <w:bCs/>
+          <w:color w:val="000000"/>
+          <w:sz w:val="32"/>
+          <w:szCs w:val="32"/>
+        </w:rPr>
+        <w:t/>
+      </w:r>
+      <w:r>
+        <w:rPr>
+          <w:rFonts w:ascii="TH SarabunPSK" w:hAnsi="TH SarabunPSK" w:cs="TH SarabunPSK" w:hint="cs"/>
+          <w:b/>
+          <w:bCs/>
+          <w:color w:val="000000"/>
+          <w:sz w:val="32"/>
+          <w:szCs w:val="32"/>
+          <w:cs/>
+        </w:rPr>
+        <w:t/>
+      </w:r>
+      <w:r>
+        <w:rPr>
+          <w:rFonts w:ascii="TH SarabunPSK" w:hAnsi="TH SarabunPSK" w:cs="TH SarabunPSK"/>
+          <w:b/>
+          <w:bCs/>
+          <w:color w:val="000000"/>
+          <w:sz w:val="32"/>
+          <w:szCs w:val="32"/>
+        </w:rPr>
+        <w:t/>
+      </w:r>
+      <w:r>
+        <w:rPr>
+          <w:rFonts w:ascii="TH SarabunPSK" w:hAnsi="TH SarabunPSK" w:cs="TH SarabunPSK"/>
+          <w:b/>
+          <w:bCs/>
+          <w:color w:val="000000"/>
+          <w:sz w:val="32"/>
+          <w:szCs w:val="32"/>
+        </w:rPr>
+        <w:t/>
+      </w:r>
+      <w:r>
+        <w:rPr>
+          <w:rFonts w:ascii="TH SarabunPSK" w:hAnsi="TH SarabunPSK" w:cs="TH SarabunPSK"/>
+          <w:sz w:val="32"/>
+          <w:szCs w:val="32"/>
+        </w:rPr>
+        <w:t/>
+      </w:r>
     </w:p>
     <w:p>
       <w:pPr>
@@ -2330,6 +1554,418 @@
       </w:pPr>
       <w:r>
         <w:rPr>
+          <w:rFonts w:ascii="TH SarabunPSK" w:hAnsi="TH SarabunPSK" w:cs="TH SarabunPSK"/>
+          <w:color w:val="000000"/>
+          <w:sz w:val="32"/>
+          <w:szCs w:val="32"/>
+        </w:rPr>
+        <w:t/>
+      </w:r>
+      <w:r>
+        <w:rPr>
+          <w:rFonts w:ascii="TH SarabunPSK" w:hAnsi="TH SarabunPSK" w:cs="TH SarabunPSK"/>
+          <w:b/>
+          <w:bCs/>
+          <w:color w:val="000000"/>
+          <w:sz w:val="32"/>
+          <w:szCs w:val="32"/>
+        </w:rPr>
+        <w:t/>
+      </w:r>
+      <w:r>
+        <w:rPr>
+          <w:rFonts w:ascii="TH SarabunPSK" w:hAnsi="TH SarabunPSK" w:cs="TH SarabunPSK" w:hint="cs"/>
+          <w:b/>
+          <w:bCs/>
+          <w:color w:val="000000"/>
+          <w:sz w:val="32"/>
+          <w:szCs w:val="32"/>
+          <w:cs/>
+        </w:rPr>
+        <w:t/>
+      </w:r>
+      <w:r>
+        <w:rPr>
+          <w:rFonts w:ascii="TH SarabunPSK" w:hAnsi="TH SarabunPSK" w:cs="TH SarabunPSK"/>
+          <w:b/>
+          <w:bCs/>
+          <w:color w:val="000000"/>
+          <w:sz w:val="32"/>
+          <w:szCs w:val="32"/>
+        </w:rPr>
+        <w:t/>
+      </w:r>
+      <w:r>
+        <w:rPr>
+          <w:rFonts w:ascii="TH SarabunPSK" w:hAnsi="TH SarabunPSK" w:cs="TH SarabunPSK"/>
+          <w:b/>
+          <w:bCs/>
+          <w:color w:val="000000"/>
+          <w:sz w:val="32"/>
+          <w:szCs w:val="32"/>
+        </w:rPr>
+        <w:t/>
+      </w:r>
+      <w:r>
+        <w:rPr>
+          <w:rFonts w:ascii="TH SarabunPSK" w:hAnsi="TH SarabunPSK" w:cs="TH SarabunPSK"/>
+          <w:b/>
+          <w:bCs/>
+          <w:color w:val="000000"/>
+          <w:sz w:val="32"/>
+          <w:szCs w:val="32"/>
+        </w:rPr>
+        <w:t/>
+      </w:r>
+      <w:r>
+        <w:rPr>
+          <w:rFonts w:ascii="TH SarabunPSK" w:hAnsi="TH SarabunPSK" w:cs="TH SarabunPSK" w:hint="cs"/>
+          <w:b/>
+          <w:bCs/>
+          <w:color w:val="000000"/>
+          <w:sz w:val="32"/>
+          <w:szCs w:val="32"/>
+          <w:cs/>
+        </w:rPr>
+        <w:t/>
+      </w:r>
+      <w:r>
+        <w:rPr>
+          <w:rFonts w:ascii="TH SarabunPSK" w:hAnsi="TH SarabunPSK" w:cs="TH SarabunPSK"/>
+          <w:b/>
+          <w:bCs/>
+          <w:color w:val="000000"/>
+          <w:sz w:val="32"/>
+          <w:szCs w:val="32"/>
+        </w:rPr>
+        <w:t/>
+      </w:r>
+      <w:r>
+        <w:rPr>
+          <w:rFonts w:ascii="TH SarabunPSK" w:hAnsi="TH SarabunPSK" w:cs="TH SarabunPSK"/>
+          <w:b/>
+          <w:bCs/>
+          <w:color w:val="000000"/>
+          <w:sz w:val="32"/>
+          <w:szCs w:val="32"/>
+        </w:rPr>
+        <w:t/>
+      </w:r>
+      <w:r>
+        <w:rPr>
+          <w:rFonts w:ascii="TH SarabunPSK" w:hAnsi="TH SarabunPSK" w:cs="TH SarabunPSK"/>
+          <w:color w:val="000000"/>
+          <w:sz w:val="32"/>
+          <w:szCs w:val="32"/>
+        </w:rPr>
+        <w:sym w:font="Wingdings" w:char="F0A8"/>
+      </w:r>
+      <w:r>
+        <w:rPr>
+          <w:rFonts w:ascii="TH SarabunPSK" w:eastAsia="AngsanaNew" w:hAnsi="TH SarabunPSK" w:cs="TH SarabunPSK"/>
+          <w:sz w:val="32"/>
+          <w:szCs w:val="32"/>
+        </w:rPr>
+        <w:t xml:space="preserve"> </w:t>
+      </w:r>
+      <w:r>
+        <w:rPr>
+          <w:rFonts w:ascii="TH SarabunPSK" w:hAnsi="TH SarabunPSK" w:cs="TH SarabunPSK"/>
+          <w:color w:val="000000"/>
+          <w:sz w:val="32"/>
+          <w:szCs w:val="32"/>
+          <w:cs/>
+        </w:rPr>
+        <w:t xml:space="preserve">ด้านเสริมสร้างคุณธรรมและจริยธรรม</w:t>
+      </w:r>
+      <w:r>
+        <w:rPr>
+          <w:rFonts w:ascii="TH SarabunPSK" w:hAnsi="TH SarabunPSK" w:cs="TH SarabunPSK"/>
+          <w:b/>
+          <w:bCs/>
+          <w:color w:val="000000"/>
+          <w:sz w:val="32"/>
+          <w:szCs w:val="32"/>
+        </w:rPr>
+        <w:t/>
+      </w:r>
+      <w:r>
+        <w:rPr>
+          <w:rFonts w:ascii="TH SarabunPSK" w:hAnsi="TH SarabunPSK" w:cs="TH SarabunPSK" w:hint="cs"/>
+          <w:b/>
+          <w:bCs/>
+          <w:color w:val="000000"/>
+          <w:sz w:val="32"/>
+          <w:szCs w:val="32"/>
+          <w:cs/>
+        </w:rPr>
+        <w:t/>
+      </w:r>
+      <w:r>
+        <w:rPr>
+          <w:rFonts w:ascii="TH SarabunPSK" w:hAnsi="TH SarabunPSK" w:cs="TH SarabunPSK"/>
+          <w:b/>
+          <w:bCs/>
+          <w:color w:val="000000"/>
+          <w:sz w:val="32"/>
+          <w:szCs w:val="32"/>
+        </w:rPr>
+        <w:t/>
+      </w:r>
+      <w:r>
+        <w:rPr>
+          <w:rFonts w:ascii="TH SarabunPSK" w:hAnsi="TH SarabunPSK" w:cs="TH SarabunPSK"/>
+          <w:b/>
+          <w:bCs/>
+          <w:color w:val="000000"/>
+          <w:sz w:val="32"/>
+          <w:szCs w:val="32"/>
+        </w:rPr>
+        <w:t/>
+      </w:r>
+      <w:r>
+        <w:rPr>
+          <w:rFonts w:ascii="TH SarabunPSK" w:hAnsi="TH SarabunPSK" w:cs="TH SarabunPSK"/>
+          <w:sz w:val="32"/>
+          <w:szCs w:val="32"/>
+        </w:rPr>
+        <w:t/>
+      </w:r>
+    </w:p>
+    <w:p>
+      <w:pPr>
+        <w:autoSpaceDE w:val="0"/>
+        <w:autoSpaceDN w:val="0"/>
+        <w:adjustRightInd w:val="0"/>
+        <w:ind w:right="-851"/>
+        <w:jc w:val="both"/>
+        <w:rPr>
+          <w:rFonts w:ascii="TH SarabunPSK" w:hAnsi="TH SarabunPSK" w:cs="TH SarabunPSK"/>
+          <w:b/>
+          <w:bCs/>
+          <w:color w:val="000000"/>
+          <w:sz w:val="32"/>
+          <w:szCs w:val="32"/>
+        </w:rPr>
+      </w:pPr>
+      <w:r>
+        <w:rPr>
+          <w:rFonts w:ascii="TH SarabunPSK" w:hAnsi="TH SarabunPSK" w:cs="TH SarabunPSK"/>
+          <w:color w:val="000000"/>
+          <w:sz w:val="32"/>
+          <w:szCs w:val="32"/>
+        </w:rPr>
+        <w:t/>
+      </w:r>
+      <w:r>
+        <w:rPr>
+          <w:rFonts w:ascii="TH SarabunPSK" w:hAnsi="TH SarabunPSK" w:cs="TH SarabunPSK"/>
+          <w:b/>
+          <w:bCs/>
+          <w:color w:val="000000"/>
+          <w:sz w:val="32"/>
+          <w:szCs w:val="32"/>
+        </w:rPr>
+        <w:t/>
+      </w:r>
+      <w:r>
+        <w:rPr>
+          <w:rFonts w:ascii="TH SarabunPSK" w:hAnsi="TH SarabunPSK" w:cs="TH SarabunPSK" w:hint="cs"/>
+          <w:b/>
+          <w:bCs/>
+          <w:color w:val="000000"/>
+          <w:sz w:val="32"/>
+          <w:szCs w:val="32"/>
+          <w:cs/>
+        </w:rPr>
+        <w:t/>
+      </w:r>
+      <w:r>
+        <w:rPr>
+          <w:rFonts w:ascii="TH SarabunPSK" w:hAnsi="TH SarabunPSK" w:cs="TH SarabunPSK"/>
+          <w:b/>
+          <w:bCs/>
+          <w:color w:val="000000"/>
+          <w:sz w:val="32"/>
+          <w:szCs w:val="32"/>
+        </w:rPr>
+        <w:t/>
+      </w:r>
+      <w:r>
+        <w:rPr>
+          <w:rFonts w:ascii="TH SarabunPSK" w:hAnsi="TH SarabunPSK" w:cs="TH SarabunPSK"/>
+          <w:b/>
+          <w:bCs/>
+          <w:color w:val="000000"/>
+          <w:sz w:val="32"/>
+          <w:szCs w:val="32"/>
+        </w:rPr>
+        <w:t/>
+      </w:r>
+      <w:r>
+        <w:rPr>
+          <w:rFonts w:ascii="TH SarabunPSK" w:hAnsi="TH SarabunPSK" w:cs="TH SarabunPSK"/>
+          <w:b/>
+          <w:bCs/>
+          <w:color w:val="000000"/>
+          <w:sz w:val="32"/>
+          <w:szCs w:val="32"/>
+        </w:rPr>
+        <w:t/>
+      </w:r>
+      <w:r>
+        <w:rPr>
+          <w:rFonts w:ascii="TH SarabunPSK" w:hAnsi="TH SarabunPSK" w:cs="TH SarabunPSK" w:hint="cs"/>
+          <w:b/>
+          <w:bCs/>
+          <w:color w:val="000000"/>
+          <w:sz w:val="32"/>
+          <w:szCs w:val="32"/>
+          <w:cs/>
+        </w:rPr>
+        <w:t/>
+      </w:r>
+      <w:r>
+        <w:rPr>
+          <w:rFonts w:ascii="TH SarabunPSK" w:hAnsi="TH SarabunPSK" w:cs="TH SarabunPSK"/>
+          <w:b/>
+          <w:bCs/>
+          <w:color w:val="000000"/>
+          <w:sz w:val="32"/>
+          <w:szCs w:val="32"/>
+        </w:rPr>
+        <w:t/>
+      </w:r>
+      <w:r>
+        <w:rPr>
+          <w:rFonts w:ascii="TH SarabunPSK" w:hAnsi="TH SarabunPSK" w:cs="TH SarabunPSK"/>
+          <w:b/>
+          <w:bCs/>
+          <w:color w:val="000000"/>
+          <w:sz w:val="32"/>
+          <w:szCs w:val="32"/>
+        </w:rPr>
+        <w:t/>
+      </w:r>
+      <w:r>
+        <w:rPr>
+          <w:rFonts w:ascii="TH SarabunPSK" w:hAnsi="TH SarabunPSK" w:cs="TH SarabunPSK"/>
+          <w:color w:val="000000"/>
+          <w:sz w:val="32"/>
+          <w:szCs w:val="32"/>
+        </w:rPr>
+        <w:sym w:font="Wingdings" w:char="F0A8"/>
+      </w:r>
+      <w:r>
+        <w:rPr>
+          <w:rFonts w:ascii="TH SarabunPSK" w:eastAsia="AngsanaNew" w:hAnsi="TH SarabunPSK" w:cs="TH SarabunPSK"/>
+          <w:sz w:val="32"/>
+          <w:szCs w:val="32"/>
+        </w:rPr>
+        <w:t xml:space="preserve"> </w:t>
+      </w:r>
+      <w:r>
+        <w:rPr>
+          <w:rFonts w:ascii="TH SarabunPSK" w:hAnsi="TH SarabunPSK" w:cs="TH SarabunPSK"/>
+          <w:color w:val="000000"/>
+          <w:sz w:val="32"/>
+          <w:szCs w:val="32"/>
+          <w:cs/>
+        </w:rPr>
+        <w:t xml:space="preserve">ด้านส่งเสริมศิลป</w:t>
+      </w:r>
+      <w:r>
+        <w:rPr>
+          <w:rFonts w:ascii="TH SarabunPSK" w:hAnsi="TH SarabunPSK" w:cs="TH SarabunPSK" w:hint="cs"/>
+          <w:color w:val="000000"/>
+          <w:sz w:val="32"/>
+          <w:szCs w:val="32"/>
+          <w:cs/>
+        </w:rPr>
+        <w:t xml:space="preserve">ะ</w:t>
+      </w:r>
+      <w:r>
+        <w:rPr>
+          <w:rFonts w:ascii="TH SarabunPSK" w:hAnsi="TH SarabunPSK" w:cs="TH SarabunPSK"/>
+          <w:color w:val="000000"/>
+          <w:sz w:val="32"/>
+          <w:szCs w:val="32"/>
+          <w:cs/>
+        </w:rPr>
+        <w:t xml:space="preserve">และวัฒนธรรม</w:t>
+      </w:r>
+      <w:r>
+        <w:rPr>
+          <w:rFonts w:ascii="TH SarabunPSK" w:hAnsi="TH SarabunPSK" w:cs="TH SarabunPSK"/>
+          <w:b/>
+          <w:bCs/>
+          <w:color w:val="000000"/>
+          <w:sz w:val="32"/>
+          <w:szCs w:val="32"/>
+        </w:rPr>
+        <w:t/>
+      </w:r>
+      <w:r>
+        <w:rPr>
+          <w:rFonts w:ascii="TH SarabunPSK" w:hAnsi="TH SarabunPSK" w:cs="TH SarabunPSK" w:hint="cs"/>
+          <w:b/>
+          <w:bCs/>
+          <w:color w:val="000000"/>
+          <w:sz w:val="32"/>
+          <w:szCs w:val="32"/>
+          <w:cs/>
+        </w:rPr>
+        <w:t/>
+      </w:r>
+      <w:r>
+        <w:rPr>
+          <w:rFonts w:ascii="TH SarabunPSK" w:hAnsi="TH SarabunPSK" w:cs="TH SarabunPSK"/>
+          <w:b/>
+          <w:bCs/>
+          <w:color w:val="000000"/>
+          <w:sz w:val="32"/>
+          <w:szCs w:val="32"/>
+        </w:rPr>
+        <w:t/>
+      </w:r>
+      <w:r>
+        <w:rPr>
+          <w:rFonts w:ascii="TH SarabunPSK" w:hAnsi="TH SarabunPSK" w:cs="TH SarabunPSK"/>
+          <w:b/>
+          <w:bCs/>
+          <w:color w:val="000000"/>
+          <w:sz w:val="32"/>
+          <w:szCs w:val="32"/>
+        </w:rPr>
+        <w:t/>
+      </w:r>
+      <w:r>
+        <w:rPr>
+          <w:rFonts w:ascii="TH SarabunPSK" w:hAnsi="TH SarabunPSK" w:cs="TH SarabunPSK"/>
+          <w:sz w:val="32"/>
+          <w:szCs w:val="32"/>
+        </w:rPr>
+        <w:t/>
+      </w:r>
+    </w:p>
+    <w:p>
+      <w:pPr>
+        <w:autoSpaceDE w:val="0"/>
+        <w:autoSpaceDN w:val="0"/>
+        <w:adjustRightInd w:val="0"/>
+        <w:ind w:right="-851"/>
+        <w:jc w:val="both"/>
+        <w:rPr>
+          <w:rFonts w:ascii="TH SarabunPSK" w:hAnsi="TH SarabunPSK" w:cs="TH SarabunPSK"/>
+          <w:b/>
+          <w:bCs/>
+          <w:color w:val="000000"/>
+          <w:sz w:val="32"/>
+          <w:szCs w:val="32"/>
+        </w:rPr>
+      </w:pPr>
+      <w:r>
+        <w:rPr>
           <w:rFonts w:ascii="TH SarabunPSK" w:hAnsi="TH SarabunPSK" w:cs="TH SarabunPSK" w:hint="cs"/>
           <w:b/>
           <w:bCs/>
@@ -2948,25 +2584,6 @@
         </w:rPr>
         <w:t/>
       </w:r>
-      <w:proofErr w:type="gramStart"/>
-      <w:r>
-        <w:rPr>
-          <w:rFonts w:ascii="TH SarabunPSK" w:hAnsi="TH SarabunPSK" w:cs="TH SarabunPSK"/>
-          <w:color w:val="000000"/>
-          <w:sz w:val="32"/>
-          <w:szCs w:val="32"/>
-        </w:rPr>
-        <w:t/>
-      </w:r>
-      <w:r>
-        <w:rPr>
-          <w:rFonts w:ascii="TH SarabunPSK" w:hAnsi="TH SarabunPSK" w:cs="TH SarabunPSK"/>
-          <w:sz w:val="32"/>
-          <w:szCs w:val="32"/>
-        </w:rPr>
-        <w:t/>
-      </w:r>
-      <w:proofErr w:type="gramEnd"/>
       <w:r>
         <w:rPr>
           <w:rFonts w:ascii="TH SarabunPSK" w:hAnsi="TH SarabunPSK" w:cs="TH SarabunPSK"/>
@@ -2992,25 +2609,7 @@
           <w:sz w:val="32"/>
           <w:szCs w:val="32"/>
         </w:rPr>
-        <w:t/>
-      </w:r>
-      <w:proofErr w:type="gramStart"/>
-      <w:r>
-        <w:rPr>
-          <w:rFonts w:ascii="TH SarabunPSK" w:hAnsi="TH SarabunPSK" w:cs="TH SarabunPSK"/>
-          <w:sz w:val="32"/>
-          <w:szCs w:val="32"/>
-        </w:rPr>
         <w:t xml:space="preserve">lorem50 ย่อหน้างับบบ22222222222222222222222222</w:t>
-      </w:r>
-      <w:proofErr w:type="gramEnd"/>
-      <w:r>
-        <w:rPr>
-          <w:rFonts w:ascii="TH SarabunPSK" w:hAnsi="TH SarabunPSK" w:cs="TH SarabunPSK"/>
-          <w:sz w:val="32"/>
-          <w:szCs w:val="32"/>
-        </w:rPr>
-        <w:t/>
       </w:r>
     </w:p>
     <w:p>
@@ -3029,6 +2628,7 @@
           <w:sz w:val="32"/>
           <w:szCs w:val="32"/>
         </w:rPr>
+        <w:lastRenderedPageBreak/>
         <w:t/>
       </w:r>
     </w:p>
@@ -3140,25 +2740,6 @@
         </w:rPr>
         <w:t/>
       </w:r>
-      <w:proofErr w:type="gramStart"/>
-      <w:r>
-        <w:rPr>
-          <w:rFonts w:ascii="TH SarabunPSK" w:hAnsi="TH SarabunPSK" w:cs="TH SarabunPSK"/>
-          <w:color w:val="000000"/>
-          <w:sz w:val="32"/>
-          <w:szCs w:val="32"/>
-        </w:rPr>
-        <w:t/>
-      </w:r>
-      <w:r>
-        <w:rPr>
-          <w:rFonts w:ascii="TH SarabunPSK" w:hAnsi="TH SarabunPSK" w:cs="TH SarabunPSK"/>
-          <w:sz w:val="32"/>
-          <w:szCs w:val="32"/>
-        </w:rPr>
-        <w:t/>
-      </w:r>
-      <w:proofErr w:type="gramEnd"/>
       <w:r>
         <w:rPr>
           <w:rFonts w:ascii="TH SarabunPSK" w:hAnsi="TH SarabunPSK" w:cs="TH SarabunPSK"/>
@@ -3207,32 +2788,14 @@
         </w:rPr>
         <w:t/>
       </w:r>
-      <w:proofErr w:type="gramStart"/>
-      <w:r>
-        <w:rPr>
-          <w:rFonts w:ascii="TH SarabunPSK" w:hAnsi="TH SarabunPSK" w:cs="TH SarabunPSK"/>
-          <w:sz w:val="32"/>
-          <w:szCs w:val="32"/>
-        </w:rPr>
-        <w:t/>
-      </w:r>
-      <w:r>
-        <w:rPr>
-          <w:rFonts w:ascii="TH SarabunPSK" w:hAnsi="TH SarabunPSK" w:cs="TH SarabunPSK"/>
-          <w:sz w:val="32"/>
-          <w:szCs w:val="32"/>
-        </w:rPr>
-        <w:t/>
-      </w:r>
-      <w:r>
-        <w:rPr>
-          <w:rFonts w:ascii="TH SarabunPSK" w:hAnsi="TH SarabunPSK" w:cs="TH SarabunPSK"/>
-          <w:sz w:val="32"/>
-          <w:szCs w:val="32"/>
-        </w:rPr>
-        <w:t/>
-      </w:r>
-      <w:proofErr w:type="gramEnd"/>
+      <w:r>
+        <w:rPr>
+          <w:rFonts w:ascii="TH SarabunPSK" w:hAnsi="TH SarabunPSK" w:cs="TH SarabunPSK"/>
+          <w:sz w:val="32"/>
+          <w:szCs w:val="32"/>
+        </w:rPr>
+        <w:t/>
+      </w:r>
       <w:r>
         <w:rPr>
           <w:rFonts w:ascii="TH SarabunPSK" w:hAnsi="TH SarabunPSK" w:cs="TH SarabunPSK"/>
@@ -3259,15 +2822,6 @@
         </w:rPr>
         <w:t xml:space="preserve">          </w:t>
       </w:r>
-      <w:proofErr w:type="gramEnd"/>
-      <w:r>
-        <w:rPr>
-          <w:rFonts w:ascii="TH SarabunPSK" w:hAnsi="TH SarabunPSK" w:cs="TH SarabunPSK"/>
-          <w:sz w:val="32"/>
-          <w:szCs w:val="32"/>
-        </w:rPr>
-        <w:t/>
-      </w:r>
     </w:p>
     <w:p>
       <w:pPr>
@@ -3296,15 +2850,6 @@
         </w:rPr>
         <w:t/>
       </w:r>
-      <w:proofErr w:type="gramEnd"/>
-      <w:r>
-        <w:rPr>
-          <w:rFonts w:ascii="TH SarabunPSK" w:hAnsi="TH SarabunPSK" w:cs="TH SarabunPSK"/>
-          <w:sz w:val="32"/>
-          <w:szCs w:val="32"/>
-        </w:rPr>
-        <w:t/>
-      </w:r>
     </w:p>
     <w:p>
       <w:pPr>
@@ -3323,15 +2868,6 @@
         </w:rPr>
         <w:t xml:space="preserve">          </w:t>
       </w:r>
-      <w:proofErr w:type="gramEnd"/>
-      <w:r>
-        <w:rPr>
-          <w:rFonts w:ascii="TH SarabunPSK" w:hAnsi="TH SarabunPSK" w:cs="TH SarabunPSK"/>
-          <w:sz w:val="32"/>
-          <w:szCs w:val="32"/>
-        </w:rPr>
-        <w:t/>
-      </w:r>
     </w:p>
     <w:p>
       <w:pPr>
@@ -3350,15 +2886,6 @@
         </w:rPr>
         <w:t xml:space="preserve">          </w:t>
       </w:r>
-      <w:proofErr w:type="gramEnd"/>
-      <w:r>
-        <w:rPr>
-          <w:rFonts w:ascii="TH SarabunPSK" w:hAnsi="TH SarabunPSK" w:cs="TH SarabunPSK"/>
-          <w:sz w:val="32"/>
-          <w:szCs w:val="32"/>
-        </w:rPr>
-        <w:t/>
-      </w:r>
       <w:r>
         <w:rPr>
           <w:rFonts w:ascii="TH SarabunPSK" w:hAnsi="TH SarabunPSK" w:cs="TH SarabunPSK"/>
@@ -3478,26 +3005,6 @@
         </w:rPr>
         <w:t/>
       </w:r>
-      <w:proofErr w:type="gramStart"/>
-      <w:r>
-        <w:rPr>
-          <w:rFonts w:ascii="TH SarabunPSK" w:hAnsi="TH SarabunPSK" w:cs="TH SarabunPSK"/>
-          <w:color w:val="000000"/>
-          <w:sz w:val="32"/>
-          <w:szCs w:val="32"/>
-        </w:rPr>
-        <w:t/>
-      </w:r>
-      <w:r>
-        <w:rPr>
-          <w:rFonts w:ascii="TH SarabunPSK" w:hAnsi="TH SarabunPSK" w:cs="TH SarabunPSK"/>
-          <w:color w:val="000000"/>
-          <w:sz w:val="32"/>
-          <w:szCs w:val="32"/>
-        </w:rPr>
-        <w:t/>
-      </w:r>
-      <w:proofErr w:type="gramEnd"/>
       <w:r>
         <w:rPr>
           <w:rFonts w:ascii="TH SarabunPSK" w:hAnsi="TH SarabunPSK" w:cs="TH SarabunPSK"/>
@@ -3552,35 +3059,24 @@
         </w:rPr>
         <w:t xml:space="preserve">. ลักษธณธ 5484</w:t>
       </w:r>
-      <w:proofErr w:type="gramStart"/>
-      <w:r>
-        <w:rPr>
-          <w:rFonts w:ascii="TH SarabunPSK" w:hAnsi="TH SarabunPSK" w:cs="TH SarabunPSK"/>
-          <w:color w:val="000000"/>
-          <w:sz w:val="32"/>
-          <w:szCs w:val="32"/>
-        </w:rPr>
-        <w:t/>
-      </w:r>
-      <w:r>
-        <w:rPr>
-          <w:rFonts w:ascii="TH SarabunPSK" w:hAnsi="TH SarabunPSK" w:cs="TH SarabunPSK"/>
-          <w:color w:val="000000"/>
-          <w:sz w:val="32"/>
-          <w:szCs w:val="32"/>
-        </w:rPr>
-        <w:t/>
-      </w:r>
-      <w:r>
-        <w:rPr>
-          <w:rFonts w:ascii="TH SarabunPSK" w:hAnsi="TH SarabunPSK" w:cs="TH SarabunPSK"/>
-          <w:color w:val="000000"/>
-          <w:sz w:val="32"/>
-          <w:szCs w:val="32"/>
-        </w:rPr>
-        <w:t/>
-      </w:r>
-      <w:proofErr w:type="gramEnd"/>
+      <w:r>
+        <w:rPr>
+          <w:rFonts w:ascii="TH SarabunPSK" w:hAnsi="TH SarabunPSK" w:cs="TH SarabunPSK"/>
+          <w:color w:val="000000"/>
+          <w:sz w:val="32"/>
+          <w:szCs w:val="32"/>
+        </w:rPr>
+        <w:t/>
+      </w:r>
+      <w:r>
+        <w:rPr>
+          <w:rFonts w:ascii="TH SarabunPSK" w:hAnsi="TH SarabunPSK" w:cs="TH SarabunPSK"/>
+          <w:color w:val="000000"/>
+          <w:sz w:val="32"/>
+          <w:szCs w:val="32"/>
+        </w:rPr>
+        <w:t/>
+      </w:r>
       <w:r>
         <w:rPr>
           <w:rFonts w:ascii="TH SarabunPSK" w:hAnsi="TH SarabunPSK" w:cs="TH SarabunPSK"/>
@@ -3639,16 +3135,6 @@
         </w:rPr>
         <w:t/>
       </w:r>
-      <w:proofErr w:type="gramEnd"/>
-      <w:r>
-        <w:rPr>
-          <w:rFonts w:ascii="TH SarabunPSK" w:hAnsi="TH SarabunPSK" w:cs="TH SarabunPSK"/>
-          <w:color w:val="000000"/>
-          <w:sz w:val="32"/>
-          <w:szCs w:val="32"/>
-        </w:rPr>
-        <w:t/>
-      </w:r>
       <w:r>
         <w:rPr>
           <w:rFonts w:ascii="TH SarabunPSK" w:hAnsi="TH SarabunPSK" w:cs="TH SarabunPSK"/>
@@ -3698,16 +3184,6 @@
         </w:rPr>
         <w:t/>
       </w:r>
-      <w:proofErr w:type="gramEnd"/>
-      <w:r>
-        <w:rPr>
-          <w:rFonts w:ascii="TH SarabunPSK" w:hAnsi="TH SarabunPSK" w:cs="TH SarabunPSK"/>
-          <w:color w:val="000000"/>
-          <w:sz w:val="32"/>
-          <w:szCs w:val="32"/>
-        </w:rPr>
-        <w:t/>
-      </w:r>
       <w:r>
         <w:rPr>
           <w:rFonts w:ascii="TH SarabunPSK" w:hAnsi="TH SarabunPSK" w:cs="TH SarabunPSK"/>
@@ -3757,16 +3233,6 @@
         </w:rPr>
         <w:t/>
       </w:r>
-      <w:proofErr w:type="gramEnd"/>
-      <w:r>
-        <w:rPr>
-          <w:rFonts w:ascii="TH SarabunPSK" w:hAnsi="TH SarabunPSK" w:cs="TH SarabunPSK"/>
-          <w:color w:val="000000"/>
-          <w:sz w:val="32"/>
-          <w:szCs w:val="32"/>
-        </w:rPr>
-        <w:t/>
-      </w:r>
       <w:r>
         <w:rPr>
           <w:rFonts w:ascii="TH SarabunPSK" w:hAnsi="TH SarabunPSK" w:cs="TH SarabunPSK"/>
@@ -3816,16 +3282,6 @@
         </w:rPr>
         <w:t/>
       </w:r>
-      <w:proofErr w:type="gramEnd"/>
-      <w:r>
-        <w:rPr>
-          <w:rFonts w:ascii="TH SarabunPSK" w:hAnsi="TH SarabunPSK" w:cs="TH SarabunPSK"/>
-          <w:color w:val="000000"/>
-          <w:sz w:val="32"/>
-          <w:szCs w:val="32"/>
-        </w:rPr>
-        <w:t/>
-      </w:r>
       <w:r>
         <w:rPr>
           <w:rFonts w:ascii="TH SarabunPSK" w:hAnsi="TH SarabunPSK" w:cs="TH SarabunPSK"/>
@@ -3874,16 +3330,6 @@
         </w:rPr>
         <w:t/>
       </w:r>
-      <w:proofErr w:type="gramStart"/>
-      <w:r>
-        <w:rPr>
-          <w:rFonts w:ascii="TH SarabunPSK" w:hAnsi="TH SarabunPSK" w:cs="TH SarabunPSK"/>
-          <w:color w:val="000000"/>
-          <w:sz w:val="32"/>
-          <w:szCs w:val="32"/>
-        </w:rPr>
-        <w:t/>
-      </w:r>
       <w:r>
         <w:rPr>
           <w:rFonts w:ascii="TH SarabunPSK" w:hAnsi="TH SarabunPSK" w:cs="TH SarabunPSK"/>
@@ -3895,45 +3341,6 @@
         </w:rPr>
         <w:t/>
       </w:r>
-      <w:proofErr w:type="spellStart"/>
-      <w:r>
-        <w:rPr>
-          <w:rFonts w:ascii="TH SarabunPSK" w:hAnsi="TH SarabunPSK" w:cs="TH SarabunPSK"/>
-          <w:color w:val="000000"/>
-          <w:sz w:val="32"/>
-          <w:szCs w:val="32"/>
-        </w:rPr>
-        <w:t/>
-      </w:r>
-      <w:proofErr w:type="gramStart"/>
-      <w:r>
-        <w:rPr>
-          <w:rFonts w:ascii="TH SarabunPSK" w:hAnsi="TH SarabunPSK" w:cs="TH SarabunPSK"/>
-          <w:color w:val="000000"/>
-          <w:sz w:val="32"/>
-          <w:szCs w:val="32"/>
-        </w:rPr>
-        <w:t/>
-      </w:r>
-      <w:proofErr w:type="spellEnd"/>
-      <w:r>
-        <w:rPr>
-          <w:rFonts w:ascii="TH SarabunPSK" w:hAnsi="TH SarabunPSK" w:cs="TH SarabunPSK"/>
-          <w:color w:val="000000"/>
-          <w:sz w:val="32"/>
-          <w:szCs w:val="32"/>
-        </w:rPr>
-        <w:t/>
-      </w:r>
-      <w:r>
-        <w:rPr>
-          <w:rFonts w:ascii="TH SarabunPSK" w:hAnsi="TH SarabunPSK" w:cs="TH SarabunPSK"/>
-          <w:sz w:val="32"/>
-          <w:szCs w:val="32"/>
-        </w:rPr>
-        <w:t/>
-      </w:r>
-      <w:proofErr w:type="gramEnd"/>
       <w:r>
         <w:rPr>
           <w:rFonts w:ascii="TH SarabunPSK" w:hAnsi="TH SarabunPSK" w:cs="TH SarabunPSK"/>
@@ -3964,28 +3371,6 @@
         </w:rPr>
         <w:t/>
       </w:r>
-      <w:proofErr w:type="gramStart"/>
-      <w:r>
-        <w:rPr>
-          <w:rFonts w:ascii="TH SarabunPSK" w:hAnsi="TH SarabunPSK" w:cs="TH SarabunPSK"/>
-          <w:color w:val="000000"/>
-          <w:sz w:val="32"/>
-          <w:szCs w:val="32"/>
-        </w:rPr>
-        <w:t/>
-      </w:r>
-      <w:r>
-        <w:rPr>
-          <w:rFonts w:ascii="TH SarabunPSK" w:hAnsi="TH SarabunPSK" w:cs="TH SarabunPSK"/>
-          <w:b/>
-          <w:bCs/>
-          <w:color w:val="000000"/>
-          <w:sz w:val="24"/>
-          <w:szCs w:val="24"/>
-        </w:rPr>
-        <w:t/>
-      </w:r>
-      <w:proofErr w:type="gramEnd"/>
       <w:r>
         <w:rPr>
           <w:rFonts w:ascii="TH SarabunPSK" w:hAnsi="TH SarabunPSK" w:cs="TH SarabunPSK"/>
@@ -4490,7 +3875,6 @@
         </w:rPr>
         <w:t/>
       </w:r>
-      <w:proofErr w:type="spellStart"/>
       <w:r>
         <w:rPr>
           <w:rFonts w:ascii="TH SarabunPSK" w:hAnsi="TH SarabunPSK" w:cs="TH SarabunPSK"/>
@@ -4502,37 +3886,15 @@
         </w:rPr>
         <w:t/>
       </w:r>
-      <w:proofErr w:type="gramStart"/>
-      <w:r>
-        <w:rPr>
-          <w:rFonts w:ascii="TH SarabunPSK" w:hAnsi="TH SarabunPSK" w:cs="TH SarabunPSK"/>
-          <w:b/>
-          <w:bCs/>
-          <w:color w:val="000000"/>
-          <w:sz w:val="24"/>
-          <w:szCs w:val="24"/>
-        </w:rPr>
-        <w:t/>
-      </w:r>
-      <w:proofErr w:type="spellEnd"/>
-      <w:r>
-        <w:rPr>
-          <w:rFonts w:ascii="TH SarabunPSK" w:hAnsi="TH SarabunPSK" w:cs="TH SarabunPSK"/>
-          <w:color w:val="000000"/>
-          <w:sz w:val="32"/>
-          <w:szCs w:val="32"/>
-        </w:rPr>
-        <w:t/>
-      </w:r>
-      <w:r>
-        <w:rPr>
-          <w:rFonts w:ascii="TH SarabunPSK" w:hAnsi="TH SarabunPSK" w:cs="TH SarabunPSK"/>
-          <w:sz w:val="32"/>
-          <w:szCs w:val="32"/>
-        </w:rPr>
-        <w:t/>
-      </w:r>
-      <w:proofErr w:type="gramEnd"/>
+      <w:r>
+        <w:rPr>
+          <w:rFonts w:ascii="TH SarabunPSK" w:hAnsi="TH SarabunPSK" w:cs="TH SarabunPSK"/>
+          <w:color w:val="000000"/>
+          <w:sz w:val="32"/>
+          <w:szCs w:val="32"/>
+        </w:rPr>
+        <w:t/>
+      </w:r>
       <w:r>
         <w:rPr>
           <w:rFonts w:ascii="TH SarabunPSK" w:hAnsi="TH SarabunPSK" w:cs="TH SarabunPSK"/>
@@ -4713,7 +4075,6 @@
               </w:rPr>
               <w:t xml:space="preserve">undefined</w:t>
             </w:r>
-            <w:proofErr w:type="spellStart"/>
             <w:r>
               <w:rPr>
                 <w:rFonts w:ascii="TH SarabunPSK" w:hAnsi="TH SarabunPSK" w:cs="TH SarabunPSK"/>
@@ -4724,7 +4085,6 @@
               </w:rPr>
               <w:t/>
             </w:r>
-            <w:proofErr w:type="spellEnd"/>
             <w:r>
               <w:rPr>
                 <w:rFonts w:ascii="TH SarabunPSK" w:hAnsi="TH SarabunPSK" w:cs="TH SarabunPSK"/>
@@ -4911,7 +4271,6 @@
               </w:rPr>
               <w:t xml:space="preserve">undefined</w:t>
             </w:r>
-            <w:proofErr w:type="spellStart"/>
             <w:r>
               <w:rPr>
                 <w:rFonts w:ascii="TH SarabunPSK" w:hAnsi="TH SarabunPSK" w:cs="TH SarabunPSK"/>
@@ -4922,7 +4281,6 @@
               </w:rPr>
               <w:t/>
             </w:r>
-            <w:proofErr w:type="spellEnd"/>
             <w:r>
               <w:rPr>
                 <w:rFonts w:ascii="TH SarabunPSK" w:hAnsi="TH SarabunPSK" w:cs="TH SarabunPSK"/>
@@ -4966,212 +4324,6 @@
                 <w:cs/>
               </w:rPr>
               <w:t xml:space="preserve">คน</w:t>
-            </w:r>
-          </w:p>
-        </w:tc>
-      </w:tr>
-      <w:tr>
-        <w:trPr>
-          <w:jc w:val="center"/>
-        </w:trPr>
-        <w:tc>
-          <w:tcPr>
-            <w:tcW w:w="132" w:type="pct"/>
-          </w:tcPr>
-          <w:p>
-            <w:pPr>
-              <w:tabs>
-                <w:tab w:val="left" w:pos="720"/>
-                <w:tab w:val="left" w:pos="1440"/>
-                <w:tab w:val="left" w:pos="3544"/>
-              </w:tabs>
-              <w:rPr>
-                <w:rFonts w:ascii="TH SarabunPSK" w:hAnsi="TH SarabunPSK" w:cs="TH SarabunPSK"/>
-                <w:b/>
-                <w:bCs/>
-                <w:sz w:val="32"/>
-                <w:szCs w:val="32"/>
-              </w:rPr>
-            </w:pPr>
-          </w:p>
-        </w:tc>
-        <w:tc>
-          <w:tcPr>
-            <w:tcW w:w="4868" w:type="pct"/>
-            <w:gridSpan w:val="8"/>
-          </w:tcPr>
-          <w:p>
-            <w:pPr>
-              <w:jc w:val="both"/>
-              <w:rPr>
-                <w:rFonts w:ascii="TH SarabunPSK" w:hAnsi="TH SarabunPSK" w:cs="TH SarabunPSK"/>
-                <w:sz w:val="32"/>
-                <w:szCs w:val="32"/>
-              </w:rPr>
-            </w:pPr>
-            <w:r>
-              <w:rPr>
-                <w:rFonts w:ascii="TH SarabunPSK" w:hAnsi="TH SarabunPSK" w:cs="TH SarabunPSK"/>
-                <w:sz w:val="32"/>
-                <w:szCs w:val="32"/>
-              </w:rPr>
-              <w:t/>
-            </w:r>
-            <w:r>
-              <w:rPr>
-                <w:rFonts w:ascii="TH SarabunPSK" w:hAnsi="TH SarabunPSK" w:cs="TH SarabunPSK"/>
-                <w:sz w:val="32"/>
-                <w:szCs w:val="32"/>
-              </w:rPr>
-              <w:t/>
-            </w:r>
-            <w:proofErr w:type="gramStart"/>
-            <w:r>
-              <w:rPr>
-                <w:rFonts w:ascii="TH SarabunPSK" w:hAnsi="TH SarabunPSK" w:cs="TH SarabunPSK"/>
-                <w:sz w:val="32"/>
-                <w:szCs w:val="32"/>
-              </w:rPr>
-              <w:t/>
-            </w:r>
-            <w:r>
-              <w:rPr>
-                <w:rFonts w:ascii="TH SarabunPSK" w:hAnsi="TH SarabunPSK" w:cs="TH SarabunPSK"/>
-                <w:sz w:val="32"/>
-                <w:szCs w:val="32"/>
-              </w:rPr>
-              <w:t/>
-            </w:r>
-            <w:r>
-              <w:rPr>
-                <w:rFonts w:ascii="TH SarabunPSK" w:hAnsi="TH SarabunPSK" w:cs="TH SarabunPSK"/>
-                <w:sz w:val="32"/>
-                <w:szCs w:val="32"/>
-              </w:rPr>
-              <w:t/>
-            </w:r>
-            <w:r>
-              <w:rPr>
-                <w:rFonts w:ascii="TH SarabunPSK" w:hAnsi="TH SarabunPSK" w:cs="TH SarabunPSK"/>
-                <w:sz w:val="32"/>
-                <w:szCs w:val="32"/>
-              </w:rPr>
-              <w:t/>
-            </w:r>
-            <w:proofErr w:type="gramStart"/>
-            <w:r>
-              <w:rPr>
-                <w:rFonts w:ascii="TH SarabunPSK" w:hAnsi="TH SarabunPSK" w:cs="TH SarabunPSK"/>
-                <w:sz w:val="32"/>
-                <w:szCs w:val="32"/>
-              </w:rPr>
-              <w:t/>
-            </w:r>
-            <w:r>
-              <w:rPr>
-                <w:rFonts w:ascii="TH SarabunPSK" w:hAnsi="TH SarabunPSK" w:cs="TH SarabunPSK"/>
-                <w:sz w:val="32"/>
-                <w:szCs w:val="32"/>
-              </w:rPr>
-              <w:t/>
-            </w:r>
-            <w:r>
-              <w:rPr>
-                <w:rFonts w:ascii="TH SarabunPSK" w:hAnsi="TH SarabunPSK" w:cs="TH SarabunPSK"/>
-                <w:sz w:val="32"/>
-                <w:szCs w:val="32"/>
-              </w:rPr>
-              <w:t/>
-            </w:r>
-            <w:r>
-              <w:rPr>
-                <w:rFonts w:ascii="TH SarabunPSK" w:hAnsi="TH SarabunPSK" w:cs="TH SarabunPSK"/>
-                <w:sz w:val="32"/>
-                <w:szCs w:val="32"/>
-              </w:rPr>
-              <w:t/>
-            </w:r>
-            <w:proofErr w:type="gramStart"/>
-            <w:r>
-              <w:rPr>
-                <w:rFonts w:ascii="TH SarabunPSK" w:hAnsi="TH SarabunPSK" w:cs="TH SarabunPSK"/>
-                <w:sz w:val="32"/>
-                <w:szCs w:val="32"/>
-              </w:rPr>
-              <w:t/>
-            </w:r>
-            <w:r>
-              <w:rPr>
-                <w:rFonts w:ascii="TH SarabunPSK" w:hAnsi="TH SarabunPSK" w:cs="TH SarabunPSK"/>
-                <w:sz w:val="32"/>
-                <w:szCs w:val="32"/>
-              </w:rPr>
-              <w:t/>
-            </w:r>
-            <w:r>
-              <w:rPr>
-                <w:rFonts w:ascii="TH SarabunPSK" w:hAnsi="TH SarabunPSK" w:cs="TH SarabunPSK"/>
-                <w:sz w:val="32"/>
-                <w:szCs w:val="32"/>
-              </w:rPr>
-              <w:t/>
-            </w:r>
-            <w:r>
-              <w:rPr>
-                <w:rFonts w:ascii="TH SarabunPSK" w:hAnsi="TH SarabunPSK" w:cs="TH SarabunPSK"/>
-                <w:sz w:val="32"/>
-                <w:szCs w:val="32"/>
-              </w:rPr>
-              <w:t/>
-            </w:r>
-            <w:proofErr w:type="gramStart"/>
-            <w:r>
-              <w:rPr>
-                <w:rFonts w:ascii="TH SarabunPSK" w:hAnsi="TH SarabunPSK" w:cs="TH SarabunPSK"/>
-                <w:sz w:val="32"/>
-                <w:szCs w:val="32"/>
-              </w:rPr>
-              <w:t/>
-            </w:r>
-            <w:r>
-              <w:rPr>
-                <w:rFonts w:ascii="TH SarabunPSK" w:hAnsi="TH SarabunPSK" w:cs="TH SarabunPSK"/>
-                <w:sz w:val="32"/>
-                <w:szCs w:val="32"/>
-              </w:rPr>
-              <w:t/>
-            </w:r>
-            <w:r>
-              <w:rPr>
-                <w:rFonts w:ascii="TH SarabunPSK" w:hAnsi="TH SarabunPSK" w:cs="TH SarabunPSK"/>
-                <w:sz w:val="32"/>
-                <w:szCs w:val="32"/>
-              </w:rPr>
-              <w:t/>
-            </w:r>
-            <w:r>
-              <w:rPr>
-                <w:rFonts w:ascii="TH SarabunPSK" w:hAnsi="TH SarabunPSK" w:cs="TH SarabunPSK"/>
-                <w:sz w:val="32"/>
-                <w:szCs w:val="32"/>
-              </w:rPr>
-              <w:t/>
-            </w:r>
-            <w:r>
-              <w:rPr>
-                <w:rFonts w:ascii="TH SarabunPSK" w:hAnsi="TH SarabunPSK" w:cs="TH SarabunPSK"/>
-                <w:sz w:val="32"/>
-                <w:szCs w:val="32"/>
-              </w:rPr>
-              <w:t/>
-            </w:r>
-            <w:r>
-              <w:rPr>
-                <w:rFonts w:ascii="TH SarabunPSK" w:hAnsi="TH SarabunPSK" w:cs="TH SarabunPSK"/>
-                <w:sz w:val="32"/>
-                <w:szCs w:val="32"/>
-              </w:rPr>
-              <w:t/>
             </w:r>
           </w:p>
         </w:tc>
@@ -5314,7 +4466,6 @@
               </w:rPr>
               <w:t xml:space="preserve">undefined</w:t>
             </w:r>
-            <w:proofErr w:type="spellStart"/>
             <w:r>
               <w:rPr>
                 <w:rFonts w:ascii="TH SarabunPSK" w:hAnsi="TH SarabunPSK" w:cs="TH SarabunPSK"/>
@@ -5325,7 +4476,6 @@
               </w:rPr>
               <w:t/>
             </w:r>
-            <w:proofErr w:type="spellEnd"/>
             <w:r>
               <w:rPr>
                 <w:rFonts w:ascii="TH SarabunPSK" w:hAnsi="TH SarabunPSK" w:cs="TH SarabunPSK"/>
@@ -5368,252 +4518,6 @@
                 <w:cs/>
               </w:rPr>
               <w:t xml:space="preserve">คน</w:t>
-            </w:r>
-          </w:p>
-        </w:tc>
-      </w:tr>
-      <w:tr>
-        <w:trPr>
-          <w:jc w:val="center"/>
-        </w:trPr>
-        <w:tc>
-          <w:tcPr>
-            <w:tcW w:w="132" w:type="pct"/>
-          </w:tcPr>
-          <w:p>
-            <w:pPr>
-              <w:tabs>
-                <w:tab w:val="left" w:pos="720"/>
-                <w:tab w:val="left" w:pos="1440"/>
-                <w:tab w:val="left" w:pos="3544"/>
-              </w:tabs>
-              <w:rPr>
-                <w:rFonts w:ascii="TH SarabunPSK" w:hAnsi="TH SarabunPSK" w:cs="TH SarabunPSK"/>
-                <w:b/>
-                <w:bCs/>
-                <w:sz w:val="32"/>
-                <w:szCs w:val="32"/>
-              </w:rPr>
-            </w:pPr>
-          </w:p>
-        </w:tc>
-        <w:tc>
-          <w:tcPr>
-            <w:tcW w:w="4868" w:type="pct"/>
-            <w:gridSpan w:val="8"/>
-          </w:tcPr>
-          <w:p>
-            <w:pPr>
-              <w:jc w:val="both"/>
-              <w:rPr>
-                <w:rFonts w:ascii="TH SarabunPSK" w:hAnsi="TH SarabunPSK" w:cs="TH SarabunPSK"/>
-                <w:sz w:val="32"/>
-                <w:szCs w:val="32"/>
-              </w:rPr>
-            </w:pPr>
-            <w:r>
-              <w:rPr>
-                <w:rFonts w:ascii="TH SarabunPSK" w:hAnsi="TH SarabunPSK" w:cs="TH SarabunPSK"/>
-                <w:sz w:val="32"/>
-                <w:szCs w:val="32"/>
-              </w:rPr>
-              <w:t/>
-            </w:r>
-            <w:r>
-              <w:rPr>
-                <w:rFonts w:ascii="TH SarabunPSK" w:hAnsi="TH SarabunPSK" w:cs="TH SarabunPSK"/>
-                <w:sz w:val="32"/>
-                <w:szCs w:val="32"/>
-              </w:rPr>
-              <w:t/>
-            </w:r>
-            <w:r>
-              <w:rPr>
-                <w:rFonts w:ascii="TH SarabunPSK" w:hAnsi="TH SarabunPSK" w:cs="TH SarabunPSK"/>
-                <w:sz w:val="32"/>
-                <w:szCs w:val="32"/>
-              </w:rPr>
-              <w:t/>
-            </w:r>
-            <w:proofErr w:type="gramStart"/>
-            <w:r>
-              <w:rPr>
-                <w:rFonts w:ascii="TH SarabunPSK" w:hAnsi="TH SarabunPSK" w:cs="TH SarabunPSK"/>
-                <w:sz w:val="32"/>
-                <w:szCs w:val="32"/>
-              </w:rPr>
-              <w:t/>
-            </w:r>
-            <w:r>
-              <w:rPr>
-                <w:rFonts w:ascii="TH SarabunPSK" w:hAnsi="TH SarabunPSK" w:cs="TH SarabunPSK"/>
-                <w:sz w:val="32"/>
-                <w:szCs w:val="32"/>
-              </w:rPr>
-              <w:t/>
-            </w:r>
-            <w:r>
-              <w:rPr>
-                <w:rFonts w:ascii="TH SarabunPSK" w:hAnsi="TH SarabunPSK" w:cs="TH SarabunPSK"/>
-                <w:sz w:val="32"/>
-                <w:szCs w:val="32"/>
-              </w:rPr>
-              <w:t/>
-            </w:r>
-            <w:r>
-              <w:rPr>
-                <w:rFonts w:ascii="TH SarabunPSK" w:hAnsi="TH SarabunPSK" w:cs="TH SarabunPSK"/>
-                <w:sz w:val="32"/>
-                <w:szCs w:val="32"/>
-              </w:rPr>
-              <w:t/>
-            </w:r>
-            <w:r>
-              <w:rPr>
-                <w:rFonts w:ascii="TH SarabunPSK" w:hAnsi="TH SarabunPSK" w:cs="TH SarabunPSK"/>
-                <w:sz w:val="32"/>
-                <w:szCs w:val="32"/>
-              </w:rPr>
-              <w:t/>
-            </w:r>
-            <w:proofErr w:type="gramStart"/>
-            <w:r>
-              <w:rPr>
-                <w:rFonts w:ascii="TH SarabunPSK" w:hAnsi="TH SarabunPSK" w:cs="TH SarabunPSK"/>
-                <w:sz w:val="32"/>
-                <w:szCs w:val="32"/>
-              </w:rPr>
-              <w:t/>
-            </w:r>
-            <w:r>
-              <w:rPr>
-                <w:rFonts w:ascii="TH SarabunPSK" w:hAnsi="TH SarabunPSK" w:cs="TH SarabunPSK"/>
-                <w:sz w:val="32"/>
-                <w:szCs w:val="32"/>
-              </w:rPr>
-              <w:t/>
-            </w:r>
-            <w:r>
-              <w:rPr>
-                <w:rFonts w:ascii="TH SarabunPSK" w:hAnsi="TH SarabunPSK" w:cs="TH SarabunPSK"/>
-                <w:sz w:val="32"/>
-                <w:szCs w:val="32"/>
-              </w:rPr>
-              <w:t/>
-            </w:r>
-            <w:r>
-              <w:rPr>
-                <w:rFonts w:ascii="TH SarabunPSK" w:hAnsi="TH SarabunPSK" w:cs="TH SarabunPSK"/>
-                <w:sz w:val="32"/>
-                <w:szCs w:val="32"/>
-              </w:rPr>
-              <w:t/>
-            </w:r>
-            <w:r>
-              <w:rPr>
-                <w:rFonts w:ascii="TH SarabunPSK" w:hAnsi="TH SarabunPSK" w:cs="TH SarabunPSK"/>
-                <w:sz w:val="32"/>
-                <w:szCs w:val="32"/>
-              </w:rPr>
-              <w:t/>
-            </w:r>
-            <w:proofErr w:type="gramStart"/>
-            <w:r>
-              <w:rPr>
-                <w:rFonts w:ascii="TH SarabunPSK" w:hAnsi="TH SarabunPSK" w:cs="TH SarabunPSK"/>
-                <w:sz w:val="32"/>
-                <w:szCs w:val="32"/>
-              </w:rPr>
-              <w:t/>
-            </w:r>
-            <w:r>
-              <w:rPr>
-                <w:rFonts w:ascii="TH SarabunPSK" w:hAnsi="TH SarabunPSK" w:cs="TH SarabunPSK"/>
-                <w:sz w:val="32"/>
-                <w:szCs w:val="32"/>
-              </w:rPr>
-              <w:t/>
-            </w:r>
-            <w:r>
-              <w:rPr>
-                <w:rFonts w:ascii="TH SarabunPSK" w:hAnsi="TH SarabunPSK" w:cs="TH SarabunPSK"/>
-                <w:sz w:val="32"/>
-                <w:szCs w:val="32"/>
-              </w:rPr>
-              <w:t/>
-            </w:r>
-            <w:r>
-              <w:rPr>
-                <w:rFonts w:ascii="TH SarabunPSK" w:hAnsi="TH SarabunPSK" w:cs="TH SarabunPSK"/>
-                <w:sz w:val="32"/>
-                <w:szCs w:val="32"/>
-              </w:rPr>
-              <w:t/>
-            </w:r>
-            <w:r>
-              <w:rPr>
-                <w:rFonts w:ascii="TH SarabunPSK" w:hAnsi="TH SarabunPSK" w:cs="TH SarabunPSK"/>
-                <w:sz w:val="32"/>
-                <w:szCs w:val="32"/>
-              </w:rPr>
-              <w:t/>
-            </w:r>
-            <w:proofErr w:type="gramStart"/>
-            <w:r>
-              <w:rPr>
-                <w:rFonts w:ascii="TH SarabunPSK" w:hAnsi="TH SarabunPSK" w:cs="TH SarabunPSK"/>
-                <w:sz w:val="32"/>
-                <w:szCs w:val="32"/>
-              </w:rPr>
-              <w:t/>
-            </w:r>
-            <w:r>
-              <w:rPr>
-                <w:rFonts w:ascii="TH SarabunPSK" w:hAnsi="TH SarabunPSK" w:cs="TH SarabunPSK"/>
-                <w:sz w:val="32"/>
-                <w:szCs w:val="32"/>
-              </w:rPr>
-              <w:t/>
-            </w:r>
-            <w:r>
-              <w:rPr>
-                <w:rFonts w:ascii="TH SarabunPSK" w:hAnsi="TH SarabunPSK" w:cs="TH SarabunPSK"/>
-                <w:sz w:val="32"/>
-                <w:szCs w:val="32"/>
-              </w:rPr>
-              <w:t/>
-            </w:r>
-            <w:r>
-              <w:rPr>
-                <w:rFonts w:ascii="TH SarabunPSK" w:hAnsi="TH SarabunPSK" w:cs="TH SarabunPSK"/>
-                <w:sz w:val="32"/>
-                <w:szCs w:val="32"/>
-              </w:rPr>
-              <w:t/>
-            </w:r>
-            <w:r>
-              <w:rPr>
-                <w:rFonts w:ascii="TH SarabunPSK" w:hAnsi="TH SarabunPSK" w:cs="TH SarabunPSK"/>
-                <w:sz w:val="32"/>
-                <w:szCs w:val="32"/>
-              </w:rPr>
-              <w:t/>
-            </w:r>
-            <w:r>
-              <w:rPr>
-                <w:rFonts w:ascii="TH SarabunPSK" w:hAnsi="TH SarabunPSK" w:cs="TH SarabunPSK"/>
-                <w:sz w:val="32"/>
-                <w:szCs w:val="32"/>
-              </w:rPr>
-              <w:t/>
-            </w:r>
-            <w:r>
-              <w:rPr>
-                <w:rFonts w:ascii="TH SarabunPSK" w:hAnsi="TH SarabunPSK" w:cs="TH SarabunPSK"/>
-                <w:sz w:val="32"/>
-                <w:szCs w:val="32"/>
-              </w:rPr>
-              <w:t/>
             </w:r>
           </w:p>
         </w:tc>
@@ -5745,7 +4649,6 @@
               </w:rPr>
               <w:t xml:space="preserve">undefined</w:t>
             </w:r>
-            <w:proofErr w:type="spellStart"/>
             <w:r>
               <w:rPr>
                 <w:rFonts w:ascii="TH SarabunPSK" w:hAnsi="TH SarabunPSK" w:cs="TH SarabunPSK"/>
@@ -5756,7 +4659,6 @@
               </w:rPr>
               <w:t/>
             </w:r>
-            <w:proofErr w:type="spellEnd"/>
             <w:r>
               <w:rPr>
                 <w:rFonts w:ascii="TH SarabunPSK" w:hAnsi="TH SarabunPSK" w:cs="TH SarabunPSK"/>
@@ -5866,7 +4768,6 @@
               </w:rPr>
               <w:t/>
             </w:r>
-            <w:proofErr w:type="gramStart"/>
             <w:r>
               <w:rPr>
                 <w:rFonts w:ascii="TH SarabunPSK" w:hAnsi="TH SarabunPSK" w:cs="TH SarabunPSK"/>
@@ -5907,7 +4808,6 @@
               </w:rPr>
               <w:t/>
             </w:r>
-            <w:proofErr w:type="gramStart"/>
             <w:r>
               <w:rPr>
                 <w:rFonts w:ascii="TH SarabunPSK" w:hAnsi="TH SarabunPSK" w:cs="TH SarabunPSK"/>
@@ -5916,136 +4816,17 @@
               </w:rPr>
               <w:t/>
             </w:r>
-            <w:r>
-              <w:rPr>
-                <w:rFonts w:ascii="TH SarabunPSK" w:hAnsi="TH SarabunPSK" w:cs="TH SarabunPSK"/>
-                <w:sz w:val="32"/>
-                <w:szCs w:val="32"/>
-              </w:rPr>
-              <w:t/>
-            </w:r>
-            <w:r>
-              <w:rPr>
-                <w:rFonts w:ascii="TH SarabunPSK" w:hAnsi="TH SarabunPSK" w:cs="TH SarabunPSK"/>
-                <w:sz w:val="32"/>
-                <w:szCs w:val="32"/>
-              </w:rPr>
-              <w:t/>
-            </w:r>
-            <w:r>
-              <w:rPr>
-                <w:rFonts w:ascii="TH SarabunPSK" w:hAnsi="TH SarabunPSK" w:cs="TH SarabunPSK"/>
-                <w:sz w:val="32"/>
-                <w:szCs w:val="32"/>
-              </w:rPr>
-              <w:t/>
-            </w:r>
-            <w:r>
-              <w:rPr>
-                <w:rFonts w:ascii="TH SarabunPSK" w:hAnsi="TH SarabunPSK" w:cs="TH SarabunPSK"/>
-                <w:sz w:val="32"/>
-                <w:szCs w:val="32"/>
-              </w:rPr>
-              <w:t/>
-            </w:r>
-            <w:proofErr w:type="gramStart"/>
-            <w:r>
-              <w:rPr>
-                <w:rFonts w:ascii="TH SarabunPSK" w:hAnsi="TH SarabunPSK" w:cs="TH SarabunPSK"/>
-                <w:sz w:val="32"/>
-                <w:szCs w:val="32"/>
-              </w:rPr>
-              <w:t/>
-            </w:r>
-            <w:r>
-              <w:rPr>
-                <w:rFonts w:ascii="TH SarabunPSK" w:hAnsi="TH SarabunPSK" w:cs="TH SarabunPSK"/>
-                <w:sz w:val="32"/>
-                <w:szCs w:val="32"/>
-              </w:rPr>
-              <w:t/>
-            </w:r>
-            <w:r>
-              <w:rPr>
-                <w:rFonts w:ascii="TH SarabunPSK" w:hAnsi="TH SarabunPSK" w:cs="TH SarabunPSK"/>
-                <w:sz w:val="32"/>
-                <w:szCs w:val="32"/>
-              </w:rPr>
-              <w:t/>
-            </w:r>
-            <w:r>
-              <w:rPr>
-                <w:rFonts w:ascii="TH SarabunPSK" w:hAnsi="TH SarabunPSK" w:cs="TH SarabunPSK"/>
-                <w:sz w:val="32"/>
-                <w:szCs w:val="32"/>
-              </w:rPr>
-              <w:t/>
-            </w:r>
-            <w:r>
-              <w:rPr>
-                <w:rFonts w:ascii="TH SarabunPSK" w:hAnsi="TH SarabunPSK" w:cs="TH SarabunPSK"/>
-                <w:sz w:val="32"/>
-                <w:szCs w:val="32"/>
-              </w:rPr>
-              <w:t/>
-            </w:r>
-            <w:proofErr w:type="gramStart"/>
-            <w:r>
-              <w:rPr>
-                <w:rFonts w:ascii="TH SarabunPSK" w:hAnsi="TH SarabunPSK" w:cs="TH SarabunPSK"/>
-                <w:sz w:val="32"/>
-                <w:szCs w:val="32"/>
-              </w:rPr>
-              <w:t/>
-            </w:r>
-            <w:r>
-              <w:rPr>
-                <w:rFonts w:ascii="TH SarabunPSK" w:hAnsi="TH SarabunPSK" w:cs="TH SarabunPSK"/>
-                <w:sz w:val="32"/>
-                <w:szCs w:val="32"/>
-              </w:rPr>
-              <w:t/>
-            </w:r>
-            <w:r>
-              <w:rPr>
-                <w:rFonts w:ascii="TH SarabunPSK" w:hAnsi="TH SarabunPSK" w:cs="TH SarabunPSK"/>
-                <w:sz w:val="32"/>
-                <w:szCs w:val="32"/>
-              </w:rPr>
-              <w:t/>
-            </w:r>
-            <w:r>
-              <w:rPr>
-                <w:rFonts w:ascii="TH SarabunPSK" w:hAnsi="TH SarabunPSK" w:cs="TH SarabunPSK"/>
-                <w:sz w:val="32"/>
-                <w:szCs w:val="32"/>
-              </w:rPr>
-              <w:t/>
-            </w:r>
-            <w:r>
-              <w:rPr>
-                <w:rFonts w:ascii="TH SarabunPSK" w:hAnsi="TH SarabunPSK" w:cs="TH SarabunPSK"/>
-                <w:sz w:val="32"/>
-                <w:szCs w:val="32"/>
-              </w:rPr>
-              <w:t/>
-            </w:r>
-            <w:r>
-              <w:rPr>
-                <w:rFonts w:ascii="TH SarabunPSK" w:hAnsi="TH SarabunPSK" w:cs="TH SarabunPSK"/>
-                <w:sz w:val="32"/>
-                <w:szCs w:val="32"/>
-              </w:rPr>
-              <w:t/>
-            </w:r>
-            <w:r>
-              <w:rPr>
-                <w:rFonts w:ascii="TH SarabunPSK" w:hAnsi="TH SarabunPSK" w:cs="TH SarabunPSK"/>
-                <w:sz w:val="32"/>
-                <w:szCs w:val="32"/>
-              </w:rPr>
-              <w:t/>
-            </w:r>
+          </w:p>
+          <w:p>
+            <w:pPr>
+              <w:jc w:val="both"/>
+              <w:rPr>
+                <w:rFonts w:ascii="TH SarabunPSK" w:hAnsi="TH SarabunPSK" w:cs="TH SarabunPSK"/>
+                <w:sz w:val="32"/>
+                <w:szCs w:val="32"/>
+                <w:cs/>
+              </w:rPr>
+            </w:pPr>
           </w:p>
         </w:tc>
       </w:tr>
@@ -6176,7 +4957,6 @@
               </w:rPr>
               <w:t xml:space="preserve">undefined</w:t>
             </w:r>
-            <w:proofErr w:type="spellStart"/>
             <w:r>
               <w:rPr>
                 <w:rFonts w:ascii="TH SarabunPSK" w:hAnsi="TH SarabunPSK" w:cs="TH SarabunPSK"/>
@@ -6187,7 +4967,6 @@
               </w:rPr>
               <w:t/>
             </w:r>
-            <w:proofErr w:type="spellEnd"/>
             <w:r>
               <w:rPr>
                 <w:rFonts w:ascii="TH SarabunPSK" w:hAnsi="TH SarabunPSK" w:cs="TH SarabunPSK"/>
@@ -6234,252 +5013,6 @@
           </w:p>
         </w:tc>
       </w:tr>
-      <w:tr>
-        <w:trPr>
-          <w:jc w:val="center"/>
-        </w:trPr>
-        <w:tc>
-          <w:tcPr>
-            <w:tcW w:w="132" w:type="pct"/>
-          </w:tcPr>
-          <w:p>
-            <w:pPr>
-              <w:tabs>
-                <w:tab w:val="left" w:pos="720"/>
-                <w:tab w:val="left" w:pos="1440"/>
-                <w:tab w:val="left" w:pos="3544"/>
-              </w:tabs>
-              <w:rPr>
-                <w:rFonts w:ascii="TH SarabunPSK" w:hAnsi="TH SarabunPSK" w:cs="TH SarabunPSK"/>
-                <w:b/>
-                <w:bCs/>
-                <w:sz w:val="32"/>
-                <w:szCs w:val="32"/>
-              </w:rPr>
-            </w:pPr>
-          </w:p>
-        </w:tc>
-        <w:tc>
-          <w:tcPr>
-            <w:tcW w:w="4868" w:type="pct"/>
-            <w:gridSpan w:val="8"/>
-          </w:tcPr>
-          <w:p>
-            <w:pPr>
-              <w:jc w:val="both"/>
-              <w:rPr>
-                <w:rFonts w:ascii="TH SarabunPSK" w:hAnsi="TH SarabunPSK" w:cs="TH SarabunPSK"/>
-                <w:sz w:val="32"/>
-                <w:szCs w:val="32"/>
-              </w:rPr>
-            </w:pPr>
-            <w:r>
-              <w:rPr>
-                <w:rFonts w:ascii="TH SarabunPSK" w:hAnsi="TH SarabunPSK" w:cs="TH SarabunPSK"/>
-                <w:sz w:val="32"/>
-                <w:szCs w:val="32"/>
-              </w:rPr>
-              <w:t/>
-            </w:r>
-            <w:r>
-              <w:rPr>
-                <w:rFonts w:ascii="TH SarabunPSK" w:hAnsi="TH SarabunPSK" w:cs="TH SarabunPSK"/>
-                <w:sz w:val="32"/>
-                <w:szCs w:val="32"/>
-              </w:rPr>
-              <w:t/>
-            </w:r>
-            <w:r>
-              <w:rPr>
-                <w:rFonts w:ascii="TH SarabunPSK" w:hAnsi="TH SarabunPSK" w:cs="TH SarabunPSK"/>
-                <w:sz w:val="32"/>
-                <w:szCs w:val="32"/>
-              </w:rPr>
-              <w:t/>
-            </w:r>
-            <w:proofErr w:type="gramStart"/>
-            <w:r>
-              <w:rPr>
-                <w:rFonts w:ascii="TH SarabunPSK" w:hAnsi="TH SarabunPSK" w:cs="TH SarabunPSK"/>
-                <w:sz w:val="32"/>
-                <w:szCs w:val="32"/>
-              </w:rPr>
-              <w:t/>
-            </w:r>
-            <w:r>
-              <w:rPr>
-                <w:rFonts w:ascii="TH SarabunPSK" w:hAnsi="TH SarabunPSK" w:cs="TH SarabunPSK"/>
-                <w:sz w:val="32"/>
-                <w:szCs w:val="32"/>
-              </w:rPr>
-              <w:t/>
-            </w:r>
-            <w:r>
-              <w:rPr>
-                <w:rFonts w:ascii="TH SarabunPSK" w:hAnsi="TH SarabunPSK" w:cs="TH SarabunPSK"/>
-                <w:sz w:val="32"/>
-                <w:szCs w:val="32"/>
-              </w:rPr>
-              <w:t/>
-            </w:r>
-            <w:r>
-              <w:rPr>
-                <w:rFonts w:ascii="TH SarabunPSK" w:hAnsi="TH SarabunPSK" w:cs="TH SarabunPSK"/>
-                <w:sz w:val="32"/>
-                <w:szCs w:val="32"/>
-              </w:rPr>
-              <w:t/>
-            </w:r>
-            <w:r>
-              <w:rPr>
-                <w:rFonts w:ascii="TH SarabunPSK" w:hAnsi="TH SarabunPSK" w:cs="TH SarabunPSK"/>
-                <w:sz w:val="32"/>
-                <w:szCs w:val="32"/>
-              </w:rPr>
-              <w:t/>
-            </w:r>
-            <w:proofErr w:type="gramStart"/>
-            <w:r>
-              <w:rPr>
-                <w:rFonts w:ascii="TH SarabunPSK" w:hAnsi="TH SarabunPSK" w:cs="TH SarabunPSK"/>
-                <w:sz w:val="32"/>
-                <w:szCs w:val="32"/>
-              </w:rPr>
-              <w:t/>
-            </w:r>
-            <w:r>
-              <w:rPr>
-                <w:rFonts w:ascii="TH SarabunPSK" w:hAnsi="TH SarabunPSK" w:cs="TH SarabunPSK"/>
-                <w:sz w:val="32"/>
-                <w:szCs w:val="32"/>
-              </w:rPr>
-              <w:t/>
-            </w:r>
-            <w:r>
-              <w:rPr>
-                <w:rFonts w:ascii="TH SarabunPSK" w:hAnsi="TH SarabunPSK" w:cs="TH SarabunPSK"/>
-                <w:sz w:val="32"/>
-                <w:szCs w:val="32"/>
-              </w:rPr>
-              <w:t/>
-            </w:r>
-            <w:r>
-              <w:rPr>
-                <w:rFonts w:ascii="TH SarabunPSK" w:hAnsi="TH SarabunPSK" w:cs="TH SarabunPSK"/>
-                <w:sz w:val="32"/>
-                <w:szCs w:val="32"/>
-              </w:rPr>
-              <w:t/>
-            </w:r>
-            <w:r>
-              <w:rPr>
-                <w:rFonts w:ascii="TH SarabunPSK" w:hAnsi="TH SarabunPSK" w:cs="TH SarabunPSK"/>
-                <w:sz w:val="32"/>
-                <w:szCs w:val="32"/>
-              </w:rPr>
-              <w:t/>
-            </w:r>
-            <w:proofErr w:type="gramStart"/>
-            <w:r>
-              <w:rPr>
-                <w:rFonts w:ascii="TH SarabunPSK" w:hAnsi="TH SarabunPSK" w:cs="TH SarabunPSK"/>
-                <w:sz w:val="32"/>
-                <w:szCs w:val="32"/>
-              </w:rPr>
-              <w:t/>
-            </w:r>
-            <w:r>
-              <w:rPr>
-                <w:rFonts w:ascii="TH SarabunPSK" w:hAnsi="TH SarabunPSK" w:cs="TH SarabunPSK"/>
-                <w:sz w:val="32"/>
-                <w:szCs w:val="32"/>
-              </w:rPr>
-              <w:t/>
-            </w:r>
-            <w:r>
-              <w:rPr>
-                <w:rFonts w:ascii="TH SarabunPSK" w:hAnsi="TH SarabunPSK" w:cs="TH SarabunPSK"/>
-                <w:sz w:val="32"/>
-                <w:szCs w:val="32"/>
-              </w:rPr>
-              <w:t/>
-            </w:r>
-            <w:r>
-              <w:rPr>
-                <w:rFonts w:ascii="TH SarabunPSK" w:hAnsi="TH SarabunPSK" w:cs="TH SarabunPSK"/>
-                <w:sz w:val="32"/>
-                <w:szCs w:val="32"/>
-              </w:rPr>
-              <w:t/>
-            </w:r>
-            <w:r>
-              <w:rPr>
-                <w:rFonts w:ascii="TH SarabunPSK" w:hAnsi="TH SarabunPSK" w:cs="TH SarabunPSK"/>
-                <w:sz w:val="32"/>
-                <w:szCs w:val="32"/>
-              </w:rPr>
-              <w:t/>
-            </w:r>
-            <w:proofErr w:type="gramStart"/>
-            <w:r>
-              <w:rPr>
-                <w:rFonts w:ascii="TH SarabunPSK" w:hAnsi="TH SarabunPSK" w:cs="TH SarabunPSK"/>
-                <w:sz w:val="32"/>
-                <w:szCs w:val="32"/>
-              </w:rPr>
-              <w:t/>
-            </w:r>
-            <w:r>
-              <w:rPr>
-                <w:rFonts w:ascii="TH SarabunPSK" w:hAnsi="TH SarabunPSK" w:cs="TH SarabunPSK"/>
-                <w:sz w:val="32"/>
-                <w:szCs w:val="32"/>
-              </w:rPr>
-              <w:t/>
-            </w:r>
-            <w:r>
-              <w:rPr>
-                <w:rFonts w:ascii="TH SarabunPSK" w:hAnsi="TH SarabunPSK" w:cs="TH SarabunPSK"/>
-                <w:sz w:val="32"/>
-                <w:szCs w:val="32"/>
-              </w:rPr>
-              <w:t/>
-            </w:r>
-            <w:r>
-              <w:rPr>
-                <w:rFonts w:ascii="TH SarabunPSK" w:hAnsi="TH SarabunPSK" w:cs="TH SarabunPSK"/>
-                <w:sz w:val="32"/>
-                <w:szCs w:val="32"/>
-              </w:rPr>
-              <w:t/>
-            </w:r>
-            <w:r>
-              <w:rPr>
-                <w:rFonts w:ascii="TH SarabunPSK" w:hAnsi="TH SarabunPSK" w:cs="TH SarabunPSK"/>
-                <w:sz w:val="32"/>
-                <w:szCs w:val="32"/>
-              </w:rPr>
-              <w:t/>
-            </w:r>
-            <w:r>
-              <w:rPr>
-                <w:rFonts w:ascii="TH SarabunPSK" w:hAnsi="TH SarabunPSK" w:cs="TH SarabunPSK"/>
-                <w:sz w:val="32"/>
-                <w:szCs w:val="32"/>
-              </w:rPr>
-              <w:t/>
-            </w:r>
-            <w:r>
-              <w:rPr>
-                <w:rFonts w:ascii="TH SarabunPSK" w:hAnsi="TH SarabunPSK" w:cs="TH SarabunPSK"/>
-                <w:sz w:val="32"/>
-                <w:szCs w:val="32"/>
-              </w:rPr>
-              <w:t/>
-            </w:r>
-          </w:p>
-        </w:tc>
-      </w:tr>
     </w:tbl>
     <w:p>
       <w:pPr>
@@ -6561,26 +5094,6 @@
         </w:rPr>
         <w:t/>
       </w:r>
-      <w:proofErr w:type="gramStart"/>
-      <w:r>
-        <w:rPr>
-          <w:rFonts w:ascii="TH SarabunPSK" w:hAnsi="TH SarabunPSK" w:cs="TH SarabunPSK"/>
-          <w:color w:val="000000"/>
-          <w:sz w:val="32"/>
-          <w:szCs w:val="32"/>
-        </w:rPr>
-        <w:t/>
-      </w:r>
-      <w:r>
-        <w:rPr>
-          <w:rFonts w:ascii="TH SarabunPSK" w:hAnsi="TH SarabunPSK" w:cs="TH SarabunPSK"/>
-          <w:color w:val="000000"/>
-          <w:sz w:val="32"/>
-          <w:szCs w:val="32"/>
-        </w:rPr>
-        <w:t/>
-      </w:r>
-      <w:proofErr w:type="gramEnd"/>
       <w:r>
         <w:rPr>
           <w:rFonts w:ascii="TH SarabunPSK" w:hAnsi="TH SarabunPSK" w:cs="TH SarabunPSK"/>
@@ -6639,16 +5152,6 @@
         </w:rPr>
         <w:t/>
       </w:r>
-      <w:proofErr w:type="gramEnd"/>
-      <w:r>
-        <w:rPr>
-          <w:rFonts w:ascii="TH SarabunPSK" w:hAnsi="TH SarabunPSK" w:cs="TH SarabunPSK"/>
-          <w:color w:val="000000"/>
-          <w:sz w:val="32"/>
-          <w:szCs w:val="32"/>
-        </w:rPr>
-        <w:t/>
-      </w:r>
       <w:r>
         <w:rPr>
           <w:rFonts w:ascii="TH SarabunPSK" w:hAnsi="TH SarabunPSK" w:cs="TH SarabunPSK"/>
@@ -6708,16 +5211,6 @@
         </w:rPr>
         <w:t/>
       </w:r>
-      <w:proofErr w:type="gramEnd"/>
-      <w:r>
-        <w:rPr>
-          <w:rFonts w:ascii="TH SarabunPSK" w:hAnsi="TH SarabunPSK" w:cs="TH SarabunPSK"/>
-          <w:color w:val="000000"/>
-          <w:sz w:val="32"/>
-          <w:szCs w:val="32"/>
-        </w:rPr>
-        <w:t/>
-      </w:r>
       <w:r>
         <w:rPr>
           <w:rFonts w:ascii="TH SarabunPSK" w:hAnsi="TH SarabunPSK" w:cs="TH SarabunPSK"/>
@@ -6777,16 +5270,6 @@
         </w:rPr>
         <w:t/>
       </w:r>
-      <w:proofErr w:type="gramEnd"/>
-      <w:r>
-        <w:rPr>
-          <w:rFonts w:ascii="TH SarabunPSK" w:hAnsi="TH SarabunPSK" w:cs="TH SarabunPSK"/>
-          <w:color w:val="000000"/>
-          <w:sz w:val="32"/>
-          <w:szCs w:val="32"/>
-        </w:rPr>
-        <w:t/>
-      </w:r>
       <w:r>
         <w:rPr>
           <w:rFonts w:ascii="TH SarabunPSK" w:hAnsi="TH SarabunPSK" w:cs="TH SarabunPSK"/>
@@ -6846,16 +5329,6 @@
         </w:rPr>
         <w:t/>
       </w:r>
-      <w:proofErr w:type="gramEnd"/>
-      <w:r>
-        <w:rPr>
-          <w:rFonts w:ascii="TH SarabunPSK" w:hAnsi="TH SarabunPSK" w:cs="TH SarabunPSK"/>
-          <w:color w:val="000000"/>
-          <w:sz w:val="32"/>
-          <w:szCs w:val="32"/>
-        </w:rPr>
-        <w:t/>
-      </w:r>
       <w:r>
         <w:rPr>
           <w:rFonts w:ascii="TH SarabunPSK" w:hAnsi="TH SarabunPSK" w:cs="TH SarabunPSK"/>
@@ -7032,17 +5505,15 @@
         </w:rPr>
         <w:t xml:space="preserve">undefined</w:t>
       </w:r>
-      <w:proofErr w:type="spellStart"/>
-      <w:r>
-        <w:rPr>
-          <w:rFonts w:ascii="TH SarabunPSK" w:hAnsi="TH SarabunPSK" w:cs="TH SarabunPSK"/>
-          <w:color w:val="000000"/>
-          <w:sz w:val="32"/>
-          <w:szCs w:val="32"/>
-        </w:rPr>
-        <w:t/>
-      </w:r>
-      <w:proofErr w:type="spellEnd"/>
+      <w:r>
+        <w:rPr>
+          <w:rFonts w:ascii="TH SarabunPSK" w:hAnsi="TH SarabunPSK" w:cs="TH SarabunPSK"/>
+          <w:color w:val="000000"/>
+          <w:sz w:val="32"/>
+          <w:szCs w:val="32"/>
+        </w:rPr>
+        <w:t/>
+      </w:r>
       <w:r>
         <w:rPr>
           <w:rFonts w:ascii="TH SarabunPSK" w:hAnsi="TH SarabunPSK" w:cs="TH SarabunPSK"/>
@@ -7088,26 +5559,24 @@
         </w:rPr>
         <w:t xml:space="preserve">undefined</w:t>
       </w:r>
-      <w:proofErr w:type="spellStart"/>
-      <w:r>
-        <w:rPr>
-          <w:rFonts w:ascii="TH SarabunPSK" w:hAnsi="TH SarabunPSK" w:cs="TH SarabunPSK"/>
-          <w:color w:val="000000"/>
-          <w:sz w:val="32"/>
-          <w:szCs w:val="32"/>
-        </w:rPr>
-        <w:t/>
-      </w:r>
-      <w:r>
-        <w:rPr>
-          <w:rFonts w:ascii="TH SarabunPSK" w:hAnsi="TH SarabunPSK" w:cs="TH SarabunPSK"/>
-          <w:color w:val="000000"/>
-          <w:sz w:val="32"/>
-          <w:szCs w:val="32"/>
-        </w:rPr>
-        <w:t/>
-      </w:r>
-      <w:proofErr w:type="spellEnd"/>
+      <w:r>
+        <w:rPr>
+          <w:rFonts w:ascii="TH SarabunPSK" w:hAnsi="TH SarabunPSK" w:cs="TH SarabunPSK"/>
+          <w:color w:val="000000"/>
+          <w:sz w:val="32"/>
+          <w:szCs w:val="32"/>
+        </w:rPr>
+        <w:t/>
+      </w:r>
+      <w:r>
+        <w:rPr>
+          <w:rFonts w:ascii="TH SarabunPSK" w:hAnsi="TH SarabunPSK" w:cs="TH SarabunPSK"/>
+          <w:color w:val="000000"/>
+          <w:sz w:val="32"/>
+          <w:szCs w:val="32"/>
+        </w:rPr>
+        <w:t/>
+      </w:r>
       <w:r>
         <w:rPr>
           <w:rFonts w:ascii="TH SarabunPSK" w:hAnsi="TH SarabunPSK" w:cs="TH SarabunPSK"/>
@@ -7205,16 +5674,14 @@
         </w:rPr>
         <w:t xml:space="preserve">undefined</w:t>
       </w:r>
-      <w:proofErr w:type="spellStart"/>
-      <w:r>
-        <w:rPr>
-          <w:rFonts w:ascii="TH SarabunPSK" w:hAnsi="TH SarabunPSK" w:cs="TH SarabunPSK"/>
-          <w:sz w:val="32"/>
-          <w:szCs w:val="32"/>
-        </w:rPr>
-        <w:t/>
-      </w:r>
-      <w:proofErr w:type="spellEnd"/>
+      <w:r>
+        <w:rPr>
+          <w:rFonts w:ascii="TH SarabunPSK" w:hAnsi="TH SarabunPSK" w:cs="TH SarabunPSK"/>
+          <w:sz w:val="32"/>
+          <w:szCs w:val="32"/>
+        </w:rPr>
+        <w:t/>
+      </w:r>
       <w:r>
         <w:rPr>
           <w:rFonts w:ascii="TH SarabunPSK" w:hAnsi="TH SarabunPSK" w:cs="TH SarabunPSK"/>
@@ -7223,16 +5690,14 @@
         </w:rPr>
         <w:t xml:space="preserve"> – undefined</w:t>
       </w:r>
-      <w:proofErr w:type="spellStart"/>
-      <w:r>
-        <w:rPr>
-          <w:rFonts w:ascii="TH SarabunPSK" w:hAnsi="TH SarabunPSK" w:cs="TH SarabunPSK"/>
-          <w:sz w:val="32"/>
-          <w:szCs w:val="32"/>
-        </w:rPr>
-        <w:t/>
-      </w:r>
-      <w:proofErr w:type="spellEnd"/>
+      <w:r>
+        <w:rPr>
+          <w:rFonts w:ascii="TH SarabunPSK" w:hAnsi="TH SarabunPSK" w:cs="TH SarabunPSK"/>
+          <w:sz w:val="32"/>
+          <w:szCs w:val="32"/>
+        </w:rPr>
+        <w:t/>
+      </w:r>
       <w:r>
         <w:rPr>
           <w:rFonts w:ascii="TH SarabunPSK" w:hAnsi="TH SarabunPSK" w:cs="TH SarabunPSK"/>
@@ -7292,24 +5757,6 @@
           <w:szCs w:val="32"/>
         </w:rPr>
         <w:t xml:space="preserve">undefined</w:t>
-      </w:r>
-      <w:proofErr w:type="spellStart"/>
-      <w:r>
-        <w:rPr>
-          <w:rFonts w:ascii="TH SarabunPSK" w:hAnsi="TH SarabunPSK" w:cs="TH SarabunPSK" w:hint="cs"/>
-          <w:sz w:val="32"/>
-          <w:szCs w:val="32"/>
-        </w:rPr>
-        <w:t/>
-      </w:r>
-      <w:proofErr w:type="spellEnd"/>
-      <w:r>
-        <w:rPr>
-          <w:rFonts w:ascii="TH SarabunPSK" w:hAnsi="TH SarabunPSK" w:cs="TH SarabunPSK" w:hint="cs"/>
-          <w:sz w:val="32"/>
-          <w:szCs w:val="32"/>
-        </w:rPr>
-        <w:t/>
       </w:r>
     </w:p>
     <w:p>
@@ -7324,21 +5771,6 @@
           <w:bCs/>
           <w:sz w:val="24"/>
           <w:szCs w:val="24"/>
-        </w:rPr>
-      </w:pPr>
-    </w:p>
-    <w:p>
-      <w:pPr>
-        <w:autoSpaceDE w:val="0"/>
-        <w:autoSpaceDN w:val="0"/>
-        <w:adjustRightInd w:val="0"/>
-        <w:jc w:val="both"/>
-        <w:rPr>
-          <w:rFonts w:ascii="TH SarabunPSK" w:eastAsia="AngsanaNew" w:hAnsi="TH SarabunPSK" w:cs="TH SarabunPSK"/>
-          <w:b/>
-          <w:bCs/>
-          <w:sz w:val="32"/>
-          <w:szCs w:val="32"/>
         </w:rPr>
       </w:pPr>
     </w:p>
@@ -8541,7 +6973,6 @@
                 <w:sz w:val="32"/>
                 <w:szCs w:val="32"/>
               </w:rPr>
-              <w:lastRenderedPageBreak/>
               <w:t>2.</w:t>
             </w:r>
           </w:p>
@@ -13964,7 +12395,6 @@
         </w:rPr>
         <w:t xml:space="preserve">    </w:t>
       </w:r>
-      <w:proofErr w:type="spellStart"/>
       <w:r>
         <w:rPr>
           <w:rFonts w:ascii="TH Sarabun New" w:eastAsia="Sarabun" w:hAnsi="TH Sarabun New" w:cs="TH Sarabun New"/>
@@ -13974,7 +12404,6 @@
         </w:rPr>
         <w:t>ข้าพเจ้า</w:t>
       </w:r>
-      <w:proofErr w:type="spellEnd"/>
       <w:r>
         <w:rPr>
           <w:rFonts w:ascii="TH Sarabun New" w:eastAsia="Sarabun" w:hAnsi="TH Sarabun New" w:cs="TH Sarabun New" w:hint="cs"/>
@@ -14001,9 +12430,18 @@
           <w:sz w:val="32"/>
           <w:szCs w:val="32"/>
         </w:rPr>
-        <w:t xml:space="preserve"> </w:t>
-      </w:r>
-      <w:proofErr w:type="spellStart"/>
+        <w:t xml:space="preserve"> หน่วยงาน</w:t>
+      </w:r>
+      <w:r>
+        <w:rPr>
+          <w:rFonts w:ascii="TH Sarabun New" w:eastAsia="Sarabun" w:hAnsi="TH Sarabun New" w:cs="TH Sarabun New" w:hint="cs"/>
+          <w:color w:val="000000"/>
+          <w:sz w:val="32"/>
+          <w:szCs w:val="32"/>
+          <w:cs/>
+        </w:rPr>
+        <w:t xml:space="preserve"> วิทยาลัยเทคโนโลยีอุตสาหกรรม</w:t>
+      </w:r>
       <w:r>
         <w:rPr>
           <w:rFonts w:ascii="TH Sarabun New" w:eastAsia="Sarabun" w:hAnsi="TH Sarabun New" w:cs="TH Sarabun New"/>
@@ -14011,18 +12449,16 @@
           <w:sz w:val="32"/>
           <w:szCs w:val="32"/>
         </w:rPr>
-        <w:t>หน่วยงาน</w:t>
-      </w:r>
-      <w:proofErr w:type="spellEnd"/>
+        <w:t xml:space="preserve"> โทรศัพท์ </w:t>
+      </w:r>
       <w:r>
         <w:rPr>
           <w:rFonts w:ascii="TH Sarabun New" w:eastAsia="Sarabun" w:hAnsi="TH Sarabun New" w:cs="TH Sarabun New" w:hint="cs"/>
-          <w:color w:val="000000"/>
-          <w:sz w:val="32"/>
-          <w:szCs w:val="32"/>
-          <w:cs/>
-        </w:rPr>
-        <w:t xml:space="preserve"> วิทยาลัยเทคโนโลยีอุตสาหกรรม</w:t>
+          <w:sz w:val="32"/>
+          <w:szCs w:val="32"/>
+          <w:cs/>
+        </w:rPr>
+        <w:t>091-436-6291</w:t>
       </w:r>
       <w:r>
         <w:rPr>
@@ -14031,68 +12467,8 @@
           <w:sz w:val="32"/>
           <w:szCs w:val="32"/>
         </w:rPr>
-        <w:t xml:space="preserve"> </w:t>
-      </w:r>
-      <w:proofErr w:type="spellStart"/>
-      <w:r>
-        <w:rPr>
-          <w:rFonts w:ascii="TH Sarabun New" w:eastAsia="Sarabun" w:hAnsi="TH Sarabun New" w:cs="TH Sarabun New"/>
-          <w:color w:val="000000"/>
-          <w:sz w:val="32"/>
-          <w:szCs w:val="32"/>
-        </w:rPr>
-        <w:t>โทรศัพท์</w:t>
-      </w:r>
-      <w:proofErr w:type="spellEnd"/>
-      <w:r>
-        <w:rPr>
-          <w:rFonts w:ascii="TH Sarabun New" w:eastAsia="Sarabun" w:hAnsi="TH Sarabun New" w:cs="TH Sarabun New"/>
-          <w:color w:val="000000"/>
-          <w:sz w:val="32"/>
-          <w:szCs w:val="32"/>
-        </w:rPr>
-        <w:t xml:space="preserve"> </w:t>
-      </w:r>
-      <w:r>
-        <w:rPr>
-          <w:rFonts w:ascii="TH Sarabun New" w:eastAsia="Sarabun" w:hAnsi="TH Sarabun New" w:cs="TH Sarabun New" w:hint="cs"/>
-          <w:sz w:val="32"/>
-          <w:szCs w:val="32"/>
-          <w:cs/>
-        </w:rPr>
-        <w:t>091-436-6291</w:t>
-      </w:r>
-      <w:proofErr w:type="spellStart"/>
-      <w:r>
-        <w:rPr>
-          <w:rFonts w:ascii="TH Sarabun New" w:eastAsia="Sarabun" w:hAnsi="TH Sarabun New" w:cs="TH Sarabun New"/>
-          <w:color w:val="000000"/>
-          <w:sz w:val="32"/>
-          <w:szCs w:val="32"/>
-        </w:rPr>
-        <w:t>อาจารย์ที่ปรึกษา</w:t>
-      </w:r>
-      <w:proofErr w:type="spellEnd"/>
-      <w:r>
-        <w:rPr>
-          <w:rFonts w:ascii="TH Sarabun New" w:eastAsia="Sarabun" w:hAnsi="TH Sarabun New" w:cs="TH Sarabun New"/>
-          <w:color w:val="000000"/>
-          <w:sz w:val="32"/>
-          <w:szCs w:val="32"/>
-        </w:rPr>
-        <w:t xml:space="preserve"> </w:t>
-      </w:r>
-      <w:proofErr w:type="spellStart"/>
-      <w:r>
-        <w:rPr>
-          <w:rFonts w:ascii="TH Sarabun New" w:eastAsia="Sarabun" w:hAnsi="TH Sarabun New" w:cs="TH Sarabun New"/>
-          <w:color w:val="000000"/>
-          <w:sz w:val="32"/>
-          <w:szCs w:val="32"/>
-        </w:rPr>
-        <w:t>ได้รับทราบการจัดกิจกรรมในครั้งนี้</w:t>
-      </w:r>
-      <w:proofErr w:type="spellEnd"/>
+        <w:t>อาจารย์ที่ปรึกษา ได้รับทราบการจัดกิจกรรมในครั้งนี้</w:t>
+      </w:r>
     </w:p>
     <w:p>
       <w:pPr>
@@ -14128,7 +12504,6 @@
           <w:szCs w:val="32"/>
         </w:rPr>
       </w:pPr>
-      <w:proofErr w:type="spellStart"/>
       <w:r>
         <w:rPr>
           <w:rFonts w:ascii="TH Sarabun New" w:eastAsia="Sarabun" w:hAnsi="TH Sarabun New" w:cs="TH Sarabun New"/>
@@ -14139,7 +12514,6 @@
         </w:rPr>
         <w:t>ลงชื่อ</w:t>
       </w:r>
-      <w:proofErr w:type="spellEnd"/>
       <w:r>
         <w:rPr>
           <w:rFonts w:ascii="TH Sarabun New" w:eastAsia="Sarabun" w:hAnsi="TH Sarabun New" w:cs="TH Sarabun New"/>
@@ -14307,6 +12681,7 @@
           <w:sz w:val="32"/>
           <w:szCs w:val="32"/>
         </w:rPr>
+        <w:lastRenderedPageBreak/>
         <w:tab/>
       </w:r>
       <w:r>
@@ -14370,7 +12745,6 @@
         <w:tab/>
         <w:t xml:space="preserve">           </w:t>
       </w:r>
-      <w:proofErr w:type="spellStart"/>
       <w:r>
         <w:rPr>
           <w:rFonts w:ascii="TH Sarabun New" w:eastAsia="Sarabun" w:hAnsi="TH Sarabun New" w:cs="TH Sarabun New"/>
@@ -14380,7 +12754,6 @@
         </w:rPr>
         <w:t>อาจารย์ที่ปรึกษาสภานักศึกษา</w:t>
       </w:r>
-      <w:proofErr w:type="spellEnd"/>
     </w:p>
     <w:p>
       <w:pPr>
@@ -15155,7 +13528,7 @@
   <w:style w:type="paragraph" w:default="1" w:styleId="Normal">
     <w:name w:val="Normal"/>
     <w:qFormat/>
-    <w:rsid w:val="008C37BA"/>
+    <w:rsid w:val="00CB7AD1"/>
     <w:pPr>
       <w:jc w:val="left"/>
     </w:pPr>
